--- a/Doc_AdminDisco.docx
+++ b/Doc_AdminDisco.docx
@@ -357,29 +357,7 @@
           <w:szCs w:val="26"/>
           <w:lang w:val="es-MX"/>
         </w:rPr>
-        <w:t>PROGRAMA: “</w:t>
-      </w:r>
-      <w:r>
-        <w:rPr>
-          <w:rFonts w:ascii="Arial" w:hAnsi="Arial"/>
-          <w:i/>
-          <w:iCs/>
-          <w:sz w:val="26"/>
-          <w:szCs w:val="26"/>
-          <w:lang w:val="es-MX"/>
-        </w:rPr>
-        <w:t>ADMINISTRACIÓN DE ARCHIVOS Y PLANIFICACIÓN DE DISCO</w:t>
-      </w:r>
-      <w:r>
-        <w:rPr>
-          <w:rFonts w:ascii="Arial" w:hAnsi="Arial"/>
-          <w:i/>
-          <w:iCs/>
-          <w:sz w:val="26"/>
-          <w:szCs w:val="26"/>
-          <w:lang w:val="es-MX"/>
-        </w:rPr>
-        <w:t>”</w:t>
+        <w:t>PROGRAMA: “ADMINISTRACIÓN DE ARCHIVOS Y PLANIFICACIÓN DE DISCO”</w:t>
       </w:r>
     </w:p>
     <w:p>
@@ -1032,25 +1010,310 @@
         </w:rPr>
       </w:pPr>
       <w:r>
+        <w:rPr>
+          <w:rFonts w:ascii="Arial" w:hAnsi="Arial"/>
+          <w:b/>
+          <w:bCs/>
+          <w:sz w:val="28"/>
+          <w:szCs w:val="28"/>
+          <w:lang w:val="es-MX"/>
+        </w:rPr>
+      </w:r>
+    </w:p>
+    <w:p>
+      <w:pPr>
+        <w:pStyle w:val="Normal"/>
+        <w:jc w:val="center"/>
         <w:rPr/>
-      </w:r>
-    </w:p>
-    <w:p>
-      <w:pPr>
-        <w:pStyle w:val="Normal"/>
-        <w:jc w:val="center"/>
+      </w:pPr>
+      <w:r>
+        <w:rPr>
+          <w:rFonts w:ascii="Arial" w:hAnsi="Arial"/>
+          <w:b/>
+          <w:bCs/>
+          <w:sz w:val="28"/>
+          <w:szCs w:val="28"/>
+          <w:lang w:val="es-MX"/>
+        </w:rPr>
+        <w:t>OBJETIVO</w:t>
+      </w:r>
+    </w:p>
+    <w:p>
+      <w:pPr>
+        <w:pStyle w:val="Normal"/>
+        <w:jc w:val="center"/>
+        <w:rPr>
+          <w:rFonts w:ascii="Arial" w:hAnsi="Arial"/>
+          <w:b/>
+          <w:b/>
+          <w:bCs/>
+          <w:sz w:val="28"/>
+          <w:szCs w:val="28"/>
+          <w:lang w:val="es-MX"/>
+        </w:rPr>
+      </w:pPr>
+      <w:r>
         <w:rPr/>
-      </w:pPr>
-      <w:r>
-        <w:rPr>
-          <w:rFonts w:ascii="Arial" w:hAnsi="Arial"/>
-          <w:b/>
-          <w:bCs/>
-          <w:sz w:val="28"/>
-          <w:szCs w:val="28"/>
-          <w:lang w:val="es-MX"/>
-        </w:rPr>
-        <w:t>OBJETIVO</w:t>
+      </w:r>
+    </w:p>
+    <w:p>
+      <w:pPr>
+        <w:pStyle w:val="Normal"/>
+        <w:jc w:val="both"/>
+        <w:rPr>
+          <w:b w:val="false"/>
+          <w:b w:val="false"/>
+          <w:bCs w:val="false"/>
+        </w:rPr>
+      </w:pPr>
+      <w:r>
+        <w:rPr>
+          <w:rFonts w:ascii="Arial" w:hAnsi="Arial"/>
+          <w:b w:val="false"/>
+          <w:bCs w:val="false"/>
+          <w:sz w:val="28"/>
+          <w:szCs w:val="28"/>
+          <w:lang w:val="es-MX"/>
+        </w:rPr>
+        <w:t xml:space="preserve">El presente programa tiene el fin de mostrar el seguimiento de una simulación de  la administración de un disco, así como su planificación. Se aplicarán los conocimientos vistos en clase como son la técnica de asignación de espacio  por encadenamiento de bloques y se planificará por la técnica de planificación de disco es primero el de menor tiempo de búsqueda. </w:t>
+      </w:r>
+    </w:p>
+    <w:p>
+      <w:pPr>
+        <w:pStyle w:val="Normal"/>
+        <w:jc w:val="both"/>
+        <w:rPr>
+          <w:rFonts w:ascii="Arial" w:hAnsi="Arial"/>
+          <w:sz w:val="28"/>
+          <w:szCs w:val="28"/>
+          <w:lang w:val="es-MX"/>
+        </w:rPr>
+      </w:pPr>
+      <w:r>
+        <w:rPr>
+          <w:b w:val="false"/>
+          <w:bCs w:val="false"/>
+        </w:rPr>
+      </w:r>
+    </w:p>
+    <w:p>
+      <w:pPr>
+        <w:pStyle w:val="Normal"/>
+        <w:jc w:val="both"/>
+        <w:rPr>
+          <w:rFonts w:ascii="Arial" w:hAnsi="Arial"/>
+          <w:sz w:val="28"/>
+          <w:szCs w:val="28"/>
+          <w:lang w:val="es-MX"/>
+        </w:rPr>
+      </w:pPr>
+      <w:r>
+        <w:rPr>
+          <w:b w:val="false"/>
+          <w:bCs w:val="false"/>
+        </w:rPr>
+      </w:r>
+    </w:p>
+    <w:p>
+      <w:pPr>
+        <w:pStyle w:val="Normal"/>
+        <w:jc w:val="both"/>
+        <w:rPr>
+          <w:rFonts w:ascii="Arial" w:hAnsi="Arial"/>
+          <w:sz w:val="28"/>
+          <w:szCs w:val="28"/>
+          <w:lang w:val="es-MX"/>
+        </w:rPr>
+      </w:pPr>
+      <w:r>
+        <w:rPr>
+          <w:b w:val="false"/>
+          <w:bCs w:val="false"/>
+        </w:rPr>
+      </w:r>
+    </w:p>
+    <w:p>
+      <w:pPr>
+        <w:pStyle w:val="Normal"/>
+        <w:jc w:val="both"/>
+        <w:rPr>
+          <w:rFonts w:ascii="Arial" w:hAnsi="Arial"/>
+          <w:sz w:val="28"/>
+          <w:szCs w:val="28"/>
+          <w:lang w:val="es-MX"/>
+        </w:rPr>
+      </w:pPr>
+      <w:r>
+        <w:rPr>
+          <w:b w:val="false"/>
+          <w:bCs w:val="false"/>
+        </w:rPr>
+      </w:r>
+    </w:p>
+    <w:p>
+      <w:pPr>
+        <w:pStyle w:val="Normal"/>
+        <w:jc w:val="both"/>
+        <w:rPr>
+          <w:rFonts w:ascii="Arial" w:hAnsi="Arial"/>
+          <w:sz w:val="28"/>
+          <w:szCs w:val="28"/>
+          <w:lang w:val="es-MX"/>
+        </w:rPr>
+      </w:pPr>
+      <w:r>
+        <w:rPr>
+          <w:b w:val="false"/>
+          <w:bCs w:val="false"/>
+        </w:rPr>
+      </w:r>
+    </w:p>
+    <w:p>
+      <w:pPr>
+        <w:pStyle w:val="Normal"/>
+        <w:jc w:val="both"/>
+        <w:rPr>
+          <w:rFonts w:ascii="Arial" w:hAnsi="Arial"/>
+          <w:sz w:val="28"/>
+          <w:szCs w:val="28"/>
+          <w:lang w:val="es-MX"/>
+        </w:rPr>
+      </w:pPr>
+      <w:r>
+        <w:rPr>
+          <w:b w:val="false"/>
+          <w:bCs w:val="false"/>
+        </w:rPr>
+      </w:r>
+    </w:p>
+    <w:p>
+      <w:pPr>
+        <w:pStyle w:val="Normal"/>
+        <w:jc w:val="both"/>
+        <w:rPr>
+          <w:rFonts w:ascii="Arial" w:hAnsi="Arial"/>
+          <w:sz w:val="28"/>
+          <w:szCs w:val="28"/>
+          <w:lang w:val="es-MX"/>
+        </w:rPr>
+      </w:pPr>
+      <w:r>
+        <w:rPr>
+          <w:b w:val="false"/>
+          <w:bCs w:val="false"/>
+        </w:rPr>
+      </w:r>
+    </w:p>
+    <w:p>
+      <w:pPr>
+        <w:pStyle w:val="Normal"/>
+        <w:jc w:val="both"/>
+        <w:rPr>
+          <w:rFonts w:ascii="Arial" w:hAnsi="Arial"/>
+          <w:sz w:val="28"/>
+          <w:szCs w:val="28"/>
+          <w:lang w:val="es-MX"/>
+        </w:rPr>
+      </w:pPr>
+      <w:r>
+        <w:rPr>
+          <w:b w:val="false"/>
+          <w:bCs w:val="false"/>
+        </w:rPr>
+      </w:r>
+    </w:p>
+    <w:p>
+      <w:pPr>
+        <w:pStyle w:val="Normal"/>
+        <w:jc w:val="both"/>
+        <w:rPr>
+          <w:rFonts w:ascii="Arial" w:hAnsi="Arial"/>
+          <w:sz w:val="28"/>
+          <w:szCs w:val="28"/>
+          <w:lang w:val="es-MX"/>
+        </w:rPr>
+      </w:pPr>
+      <w:r>
+        <w:rPr>
+          <w:b w:val="false"/>
+          <w:bCs w:val="false"/>
+        </w:rPr>
+      </w:r>
+    </w:p>
+    <w:p>
+      <w:pPr>
+        <w:pStyle w:val="Normal"/>
+        <w:jc w:val="both"/>
+        <w:rPr>
+          <w:rFonts w:ascii="Arial" w:hAnsi="Arial"/>
+          <w:sz w:val="28"/>
+          <w:szCs w:val="28"/>
+          <w:lang w:val="es-MX"/>
+        </w:rPr>
+      </w:pPr>
+      <w:r>
+        <w:rPr>
+          <w:b w:val="false"/>
+          <w:bCs w:val="false"/>
+        </w:rPr>
+      </w:r>
+    </w:p>
+    <w:p>
+      <w:pPr>
+        <w:pStyle w:val="Normal"/>
+        <w:jc w:val="both"/>
+        <w:rPr>
+          <w:b w:val="false"/>
+          <w:b w:val="false"/>
+          <w:bCs w:val="false"/>
+        </w:rPr>
+      </w:pPr>
+      <w:r>
+        <w:rPr>
+          <w:rFonts w:ascii="Arial" w:hAnsi="Arial"/>
+          <w:b w:val="false"/>
+          <w:bCs w:val="false"/>
+          <w:sz w:val="28"/>
+          <w:szCs w:val="28"/>
+          <w:lang w:val="es-MX"/>
+        </w:rPr>
+        <w:t>Conclusiones:</w:t>
+      </w:r>
+    </w:p>
+    <w:p>
+      <w:pPr>
+        <w:pStyle w:val="Normal"/>
+        <w:jc w:val="both"/>
+        <w:rPr>
+          <w:rFonts w:ascii="Arial" w:hAnsi="Arial"/>
+          <w:sz w:val="28"/>
+          <w:szCs w:val="28"/>
+          <w:lang w:val="es-MX"/>
+        </w:rPr>
+      </w:pPr>
+      <w:r>
+        <w:rPr>
+          <w:b w:val="false"/>
+          <w:bCs w:val="false"/>
+        </w:rPr>
+      </w:r>
+    </w:p>
+    <w:p>
+      <w:pPr>
+        <w:pStyle w:val="Normal"/>
+        <w:jc w:val="both"/>
+        <w:rPr>
+          <w:rFonts w:ascii="Arial" w:hAnsi="Arial"/>
+          <w:sz w:val="28"/>
+          <w:szCs w:val="28"/>
+          <w:lang w:val="es-MX"/>
+        </w:rPr>
+      </w:pPr>
+      <w:r>
+        <w:rPr>
+          <w:b w:val="false"/>
+          <w:bCs w:val="false"/>
+        </w:rPr>
       </w:r>
     </w:p>
     <w:sectPr>

--- a/Doc_AdminDisco.docx
+++ b/Doc_AdminDisco.docx
@@ -1053,7 +1053,14 @@
         </w:rPr>
       </w:pPr>
       <w:r>
-        <w:rPr/>
+        <w:rPr>
+          <w:rFonts w:ascii="Arial" w:hAnsi="Arial"/>
+          <w:b/>
+          <w:bCs/>
+          <w:sz w:val="28"/>
+          <w:szCs w:val="28"/>
+          <w:lang w:val="es-MX"/>
+        </w:rPr>
       </w:r>
     </w:p>
     <w:p>
@@ -1091,27 +1098,802 @@
       </w:pPr>
       <w:r>
         <w:rPr>
+          <w:rFonts w:ascii="Arial" w:hAnsi="Arial"/>
+          <w:sz w:val="28"/>
+          <w:szCs w:val="28"/>
+          <w:lang w:val="es-MX"/>
+        </w:rPr>
+      </w:r>
+    </w:p>
+    <w:p>
+      <w:pPr>
+        <w:pStyle w:val="Normal"/>
+        <w:jc w:val="both"/>
+        <w:rPr>
+          <w:rFonts w:ascii="Arial" w:hAnsi="Arial"/>
+          <w:sz w:val="28"/>
+          <w:szCs w:val="28"/>
+          <w:lang w:val="es-MX"/>
+        </w:rPr>
+      </w:pPr>
+      <w:r>
+        <w:rPr>
+          <w:rFonts w:ascii="Arial" w:hAnsi="Arial"/>
+          <w:sz w:val="28"/>
+          <w:szCs w:val="28"/>
+          <w:lang w:val="es-MX"/>
+        </w:rPr>
+      </w:r>
+    </w:p>
+    <w:p>
+      <w:pPr>
+        <w:pStyle w:val="Normal"/>
+        <w:jc w:val="both"/>
+        <w:rPr>
+          <w:rFonts w:ascii="Arial" w:hAnsi="Arial"/>
+          <w:sz w:val="28"/>
+          <w:szCs w:val="28"/>
+          <w:lang w:val="es-MX"/>
+        </w:rPr>
+      </w:pPr>
+      <w:r>
+        <w:rPr>
+          <w:rFonts w:ascii="Arial" w:hAnsi="Arial"/>
+          <w:sz w:val="28"/>
+          <w:szCs w:val="28"/>
+          <w:lang w:val="es-MX"/>
+        </w:rPr>
+      </w:r>
+    </w:p>
+    <w:p>
+      <w:pPr>
+        <w:pStyle w:val="Normal"/>
+        <w:jc w:val="both"/>
+        <w:rPr>
+          <w:rFonts w:ascii="Arial" w:hAnsi="Arial"/>
+          <w:sz w:val="28"/>
+          <w:szCs w:val="28"/>
+          <w:lang w:val="es-MX"/>
+        </w:rPr>
+      </w:pPr>
+      <w:r>
+        <w:rPr>
+          <w:rFonts w:ascii="Arial" w:hAnsi="Arial"/>
+          <w:sz w:val="28"/>
+          <w:szCs w:val="28"/>
+          <w:lang w:val="es-MX"/>
+        </w:rPr>
+      </w:r>
+    </w:p>
+    <w:p>
+      <w:pPr>
+        <w:pStyle w:val="Normal"/>
+        <w:jc w:val="both"/>
+        <w:rPr>
+          <w:rFonts w:ascii="Arial" w:hAnsi="Arial"/>
+          <w:sz w:val="28"/>
+          <w:szCs w:val="28"/>
+          <w:lang w:val="es-MX"/>
+        </w:rPr>
+      </w:pPr>
+      <w:r>
+        <w:rPr>
+          <w:rFonts w:ascii="Arial" w:hAnsi="Arial"/>
+          <w:sz w:val="28"/>
+          <w:szCs w:val="28"/>
+          <w:lang w:val="es-MX"/>
+        </w:rPr>
+      </w:r>
+    </w:p>
+    <w:p>
+      <w:pPr>
+        <w:pStyle w:val="Normal"/>
+        <w:jc w:val="both"/>
+        <w:rPr>
+          <w:rFonts w:ascii="Arial" w:hAnsi="Arial"/>
+          <w:sz w:val="28"/>
+          <w:szCs w:val="28"/>
+          <w:lang w:val="es-MX"/>
+        </w:rPr>
+      </w:pPr>
+      <w:r>
+        <w:rPr>
+          <w:rFonts w:ascii="Arial" w:hAnsi="Arial"/>
+          <w:sz w:val="28"/>
+          <w:szCs w:val="28"/>
+          <w:lang w:val="es-MX"/>
+        </w:rPr>
+      </w:r>
+    </w:p>
+    <w:p>
+      <w:pPr>
+        <w:pStyle w:val="Normal"/>
+        <w:jc w:val="both"/>
+        <w:rPr>
+          <w:rFonts w:ascii="Arial" w:hAnsi="Arial"/>
+          <w:sz w:val="28"/>
+          <w:szCs w:val="28"/>
+          <w:lang w:val="es-MX"/>
+        </w:rPr>
+      </w:pPr>
+      <w:r>
+        <w:rPr>
+          <w:rFonts w:ascii="Arial" w:hAnsi="Arial"/>
+          <w:sz w:val="28"/>
+          <w:szCs w:val="28"/>
+          <w:lang w:val="es-MX"/>
+        </w:rPr>
+      </w:r>
+    </w:p>
+    <w:p>
+      <w:pPr>
+        <w:pStyle w:val="Normal"/>
+        <w:jc w:val="both"/>
+        <w:rPr>
+          <w:rFonts w:ascii="Arial" w:hAnsi="Arial"/>
+          <w:sz w:val="28"/>
+          <w:szCs w:val="28"/>
+          <w:lang w:val="es-MX"/>
+        </w:rPr>
+      </w:pPr>
+      <w:r>
+        <w:rPr>
+          <w:rFonts w:ascii="Arial" w:hAnsi="Arial"/>
+          <w:sz w:val="28"/>
+          <w:szCs w:val="28"/>
+          <w:lang w:val="es-MX"/>
+        </w:rPr>
+      </w:r>
+    </w:p>
+    <w:p>
+      <w:pPr>
+        <w:pStyle w:val="Normal"/>
+        <w:jc w:val="center"/>
+        <w:rPr/>
+      </w:pPr>
+      <w:r>
+        <w:rPr>
+          <w:rFonts w:ascii="Arial" w:hAnsi="Arial"/>
+          <w:b/>
+          <w:bCs/>
+          <w:i w:val="false"/>
+          <w:iCs w:val="false"/>
+          <w:sz w:val="28"/>
+          <w:szCs w:val="28"/>
+          <w:lang w:val="es-MX"/>
+        </w:rPr>
+        <w:t>¿CÓMO PUEDO CREAR EL EJECUTABLE Y EJECUTAR EL PROGRAMA?</w:t>
+      </w:r>
+    </w:p>
+    <w:p>
+      <w:pPr>
+        <w:pStyle w:val="Normal"/>
+        <w:rPr>
+          <w:rFonts w:ascii="Arial" w:hAnsi="Arial"/>
+          <w:i w:val="false"/>
+          <w:i w:val="false"/>
+          <w:iCs w:val="false"/>
+          <w:sz w:val="28"/>
+          <w:szCs w:val="28"/>
+          <w:lang w:val="es-MX"/>
+        </w:rPr>
+      </w:pPr>
+      <w:r>
+        <w:rPr>
+          <w:rFonts w:ascii="Arial" w:hAnsi="Arial"/>
+          <w:i w:val="false"/>
+          <w:iCs w:val="false"/>
+          <w:sz w:val="28"/>
+          <w:szCs w:val="28"/>
+          <w:lang w:val="es-MX"/>
+        </w:rPr>
+      </w:r>
+    </w:p>
+    <w:p>
+      <w:pPr>
+        <w:pStyle w:val="Normal"/>
+        <w:jc w:val="both"/>
+        <w:rPr/>
+      </w:pPr>
+      <w:r>
+        <w:rPr>
+          <w:rFonts w:ascii="Arial" w:hAnsi="Arial"/>
+          <w:sz w:val="28"/>
+          <w:szCs w:val="28"/>
+          <w:lang w:val="es-MX"/>
+        </w:rPr>
+        <w:t xml:space="preserve">Para crear el ejecutable, desde nuestra terminal </w:t>
+      </w:r>
+      <w:r>
+        <w:rPr>
+          <w:rFonts w:ascii="Arial" w:hAnsi="Arial"/>
+          <w:sz w:val="28"/>
+          <w:szCs w:val="28"/>
+          <w:lang w:val="es-MX"/>
+        </w:rPr>
+        <w:t>utilizaremos</w:t>
+      </w:r>
+      <w:r>
+        <w:rPr>
+          <w:rFonts w:ascii="Arial" w:hAnsi="Arial"/>
+          <w:sz w:val="28"/>
+          <w:szCs w:val="28"/>
+          <w:lang w:val="es-MX"/>
+        </w:rPr>
+        <w:t xml:space="preserve"> el compilador gcc, ejecutando los comandos de la siguiente forma:</w:t>
+      </w:r>
+    </w:p>
+    <w:p>
+      <w:pPr>
+        <w:pStyle w:val="Normal"/>
+        <w:rPr>
+          <w:rFonts w:ascii="Arial" w:hAnsi="Arial"/>
+          <w:sz w:val="28"/>
+          <w:szCs w:val="28"/>
+          <w:lang w:val="es-MX"/>
+        </w:rPr>
+      </w:pPr>
+      <w:r>
+        <w:rPr>
+          <w:rFonts w:ascii="Arial" w:hAnsi="Arial"/>
+          <w:sz w:val="28"/>
+          <w:szCs w:val="28"/>
+          <w:lang w:val="es-MX"/>
+        </w:rPr>
+      </w:r>
+    </w:p>
+    <w:p>
+      <w:pPr>
+        <w:pStyle w:val="Normal"/>
+        <w:jc w:val="center"/>
+        <w:rPr/>
+      </w:pPr>
+      <w:hyperlink r:id="rId4">
+        <w:r>
+          <w:rPr>
+            <w:rStyle w:val="InternetLink"/>
+            <w:rFonts w:ascii="Arial" w:hAnsi="Arial"/>
+            <w:b/>
+            <w:bCs/>
+            <w:i/>
+            <w:iCs/>
+            <w:color w:val="0000FF"/>
+            <w:sz w:val="28"/>
+            <w:szCs w:val="28"/>
+            <w:lang w:val="es-MX"/>
+          </w:rPr>
+          <w:t>kubos@</w:t>
+        </w:r>
+      </w:hyperlink>
+      <w:r>
+        <w:rPr>
+          <w:rStyle w:val="InternetLink"/>
+          <w:rFonts w:ascii="Arial" w:hAnsi="Arial"/>
+          <w:b/>
+          <w:bCs/>
+          <w:i/>
+          <w:iCs/>
+          <w:color w:val="0000FF"/>
+          <w:sz w:val="28"/>
+          <w:szCs w:val="28"/>
+          <w:lang w:val="es-MX"/>
+        </w:rPr>
+        <w:t>kubos</w:t>
+      </w:r>
+      <w:r>
+        <w:rPr>
+          <w:rFonts w:ascii="Arial" w:hAnsi="Arial"/>
+          <w:b/>
+          <w:bCs/>
+          <w:i/>
+          <w:iCs/>
+          <w:color w:val="0000FF"/>
+          <w:sz w:val="28"/>
+          <w:szCs w:val="28"/>
+          <w:lang w:val="es-MX"/>
+        </w:rPr>
+        <w:t xml:space="preserve">$ gcc main.c -o main </w:t>
+      </w:r>
+      <w:r>
+        <w:rPr>
+          <w:rFonts w:ascii="Arial" w:hAnsi="Arial"/>
+          <w:b/>
+          <w:bCs/>
+          <w:i/>
+          <w:iCs/>
+          <w:color w:val="0000FF"/>
+          <w:sz w:val="28"/>
+          <w:szCs w:val="28"/>
+          <w:lang w:val="es-MX"/>
+        </w:rPr>
+        <w:t>-std=c99</w:t>
+      </w:r>
+    </w:p>
+    <w:p>
+      <w:pPr>
+        <w:pStyle w:val="Normal"/>
+        <w:rPr>
+          <w:rFonts w:ascii="Arial" w:hAnsi="Arial"/>
+          <w:b/>
+          <w:b/>
+          <w:bCs/>
+          <w:i/>
+          <w:i/>
+          <w:iCs/>
+          <w:sz w:val="28"/>
+          <w:szCs w:val="28"/>
+          <w:lang w:val="es-MX"/>
+        </w:rPr>
+      </w:pPr>
+      <w:r>
+        <w:rPr>
+          <w:rFonts w:ascii="Arial" w:hAnsi="Arial"/>
+          <w:b/>
+          <w:bCs/>
+          <w:i/>
+          <w:iCs/>
+          <w:sz w:val="28"/>
+          <w:szCs w:val="28"/>
+          <w:lang w:val="es-MX"/>
+        </w:rPr>
+      </w:r>
+    </w:p>
+    <w:p>
+      <w:pPr>
+        <w:pStyle w:val="Normal"/>
+        <w:rPr>
+          <w:rFonts w:ascii="Arial" w:hAnsi="Arial"/>
+          <w:b/>
+          <w:b/>
+          <w:bCs/>
+          <w:i/>
+          <w:i/>
+          <w:iCs/>
+          <w:sz w:val="28"/>
+          <w:szCs w:val="28"/>
+          <w:lang w:val="es-MX"/>
+        </w:rPr>
+      </w:pPr>
+      <w:r>
+        <w:rPr>
+          <w:rFonts w:ascii="Arial" w:hAnsi="Arial"/>
+          <w:b/>
+          <w:bCs/>
+          <w:i/>
+          <w:iCs/>
+          <w:sz w:val="28"/>
+          <w:szCs w:val="28"/>
+          <w:lang w:val="es-MX"/>
+        </w:rPr>
+        <w:drawing>
+          <wp:anchor behindDoc="0" distT="0" distB="0" distL="0" distR="0" simplePos="0" locked="0" layoutInCell="1" allowOverlap="1" relativeHeight="4">
+            <wp:simplePos x="0" y="0"/>
+            <wp:positionH relativeFrom="column">
+              <wp:posOffset>11430</wp:posOffset>
+            </wp:positionH>
+            <wp:positionV relativeFrom="paragraph">
+              <wp:posOffset>14605</wp:posOffset>
+            </wp:positionV>
+            <wp:extent cx="6231890" cy="598170"/>
+            <wp:effectExtent l="0" t="0" r="0" b="0"/>
+            <wp:wrapSquare wrapText="largest"/>
+            <wp:docPr id="3" name="Image3" descr=""/>
+            <wp:cNvGraphicFramePr>
+              <a:graphicFrameLocks xmlns:a="http://schemas.openxmlformats.org/drawingml/2006/main" noChangeAspect="1"/>
+            </wp:cNvGraphicFramePr>
+            <a:graphic xmlns:a="http://schemas.openxmlformats.org/drawingml/2006/main">
+              <a:graphicData uri="http://schemas.openxmlformats.org/drawingml/2006/picture">
+                <pic:pic xmlns:pic="http://schemas.openxmlformats.org/drawingml/2006/picture">
+                  <pic:nvPicPr>
+                    <pic:cNvPr id="3" name="Image3" descr=""/>
+                    <pic:cNvPicPr>
+                      <a:picLocks noChangeAspect="1" noChangeArrowheads="1"/>
+                    </pic:cNvPicPr>
+                  </pic:nvPicPr>
+                  <pic:blipFill>
+                    <a:blip r:embed="rId5"/>
+                    <a:srcRect l="0" t="4247" r="23512" b="82455"/>
+                    <a:stretch>
+                      <a:fillRect/>
+                    </a:stretch>
+                  </pic:blipFill>
+                  <pic:spPr bwMode="auto">
+                    <a:xfrm>
+                      <a:off x="0" y="0"/>
+                      <a:ext cx="6231890" cy="598170"/>
+                    </a:xfrm>
+                    <a:prstGeom prst="rect">
+                      <a:avLst/>
+                    </a:prstGeom>
+                  </pic:spPr>
+                </pic:pic>
+              </a:graphicData>
+            </a:graphic>
+          </wp:anchor>
+        </w:drawing>
+      </w:r>
+    </w:p>
+    <w:p>
+      <w:pPr>
+        <w:pStyle w:val="Normal"/>
+        <w:jc w:val="both"/>
+        <w:rPr/>
+      </w:pPr>
+      <w:r>
+        <w:rPr>
+          <w:rFonts w:ascii="Arial" w:hAnsi="Arial"/>
+          <w:sz w:val="28"/>
+          <w:szCs w:val="28"/>
+          <w:lang w:val="es-MX"/>
+        </w:rPr>
+        <w:t>Lo que hará este comando es generarnos un ejecutable llamado “</w:t>
+      </w:r>
+      <w:r>
+        <w:rPr>
+          <w:rFonts w:ascii="Arial" w:hAnsi="Arial"/>
+          <w:b/>
+          <w:bCs/>
+          <w:i/>
+          <w:iCs/>
+          <w:sz w:val="28"/>
+          <w:szCs w:val="28"/>
+          <w:lang w:val="es-MX"/>
+        </w:rPr>
+        <w:t>main</w:t>
+      </w:r>
+      <w:r>
+        <w:rPr>
+          <w:rFonts w:ascii="Arial" w:hAnsi="Arial"/>
+          <w:i/>
+          <w:iCs/>
+          <w:sz w:val="28"/>
+          <w:szCs w:val="28"/>
+          <w:lang w:val="es-MX"/>
+        </w:rPr>
+        <w:t xml:space="preserve">”. </w:t>
+      </w:r>
+      <w:r>
+        <w:rPr>
+          <w:rFonts w:ascii="Arial" w:hAnsi="Arial"/>
+          <w:i w:val="false"/>
+          <w:iCs w:val="false"/>
+          <w:sz w:val="28"/>
+          <w:szCs w:val="28"/>
+          <w:lang w:val="es-MX"/>
+        </w:rPr>
+        <w:t xml:space="preserve">La bandera </w:t>
+      </w:r>
+      <w:r>
+        <w:rPr>
+          <w:rFonts w:ascii="Arial" w:hAnsi="Arial"/>
+          <w:b/>
+          <w:bCs/>
+          <w:i/>
+          <w:iCs/>
+          <w:sz w:val="28"/>
+          <w:szCs w:val="28"/>
+          <w:lang w:val="es-MX"/>
+        </w:rPr>
+        <w:t xml:space="preserve">-std=c99 </w:t>
+      </w:r>
+      <w:r>
+        <w:rPr>
+          <w:rFonts w:ascii="Arial" w:hAnsi="Arial"/>
           <w:b w:val="false"/>
           <w:bCs w:val="false"/>
-        </w:rPr>
-      </w:r>
-    </w:p>
-    <w:p>
-      <w:pPr>
-        <w:pStyle w:val="Normal"/>
-        <w:jc w:val="both"/>
-        <w:rPr>
-          <w:rFonts w:ascii="Arial" w:hAnsi="Arial"/>
-          <w:sz w:val="28"/>
-          <w:szCs w:val="28"/>
-          <w:lang w:val="es-MX"/>
-        </w:rPr>
-      </w:pPr>
-      <w:r>
-        <w:rPr>
+          <w:i w:val="false"/>
+          <w:iCs w:val="false"/>
+          <w:sz w:val="28"/>
+          <w:szCs w:val="28"/>
+          <w:lang w:val="es-MX"/>
+        </w:rPr>
+        <w:t xml:space="preserve">es para que no mande </w:t>
+      </w:r>
+      <w:r>
+        <w:rPr>
+          <w:rFonts w:ascii="Arial" w:hAnsi="Arial"/>
+          <w:b/>
+          <w:bCs/>
+          <w:i/>
+          <w:iCs/>
+          <w:sz w:val="28"/>
+          <w:szCs w:val="28"/>
+          <w:lang w:val="es-MX"/>
+        </w:rPr>
+        <w:t xml:space="preserve">warnings </w:t>
+      </w:r>
+      <w:r>
+        <w:rPr>
+          <w:rFonts w:ascii="Arial" w:hAnsi="Arial"/>
           <w:b w:val="false"/>
           <w:bCs w:val="false"/>
-        </w:rPr>
+          <w:i w:val="false"/>
+          <w:iCs w:val="false"/>
+          <w:sz w:val="28"/>
+          <w:szCs w:val="28"/>
+          <w:lang w:val="es-MX"/>
+        </w:rPr>
+        <w:t>a la hora de compilar debido a que utilizamos caracteres especiales en las impresiones en panatalla, solo selecciona la version del compilador. No afecta al funcionamiento del programa.</w:t>
+      </w:r>
+    </w:p>
+    <w:p>
+      <w:pPr>
+        <w:pStyle w:val="Normal"/>
+        <w:rPr>
+          <w:i/>
+          <w:i/>
+          <w:iCs/>
+          <w:lang w:val="es-MX"/>
+        </w:rPr>
+      </w:pPr>
+      <w:r>
+        <w:rPr>
+          <w:i/>
+          <w:iCs/>
+          <w:lang w:val="es-MX"/>
+        </w:rPr>
+        <w:drawing>
+          <wp:anchor behindDoc="0" distT="0" distB="0" distL="0" distR="0" simplePos="0" locked="0" layoutInCell="1" allowOverlap="1" relativeHeight="5">
+            <wp:simplePos x="0" y="0"/>
+            <wp:positionH relativeFrom="column">
+              <wp:posOffset>11430</wp:posOffset>
+            </wp:positionH>
+            <wp:positionV relativeFrom="paragraph">
+              <wp:posOffset>98425</wp:posOffset>
+            </wp:positionV>
+            <wp:extent cx="6231890" cy="722630"/>
+            <wp:effectExtent l="0" t="0" r="0" b="0"/>
+            <wp:wrapSquare wrapText="largest"/>
+            <wp:docPr id="4" name="Image4" descr=""/>
+            <wp:cNvGraphicFramePr>
+              <a:graphicFrameLocks xmlns:a="http://schemas.openxmlformats.org/drawingml/2006/main" noChangeAspect="1"/>
+            </wp:cNvGraphicFramePr>
+            <a:graphic xmlns:a="http://schemas.openxmlformats.org/drawingml/2006/main">
+              <a:graphicData uri="http://schemas.openxmlformats.org/drawingml/2006/picture">
+                <pic:pic xmlns:pic="http://schemas.openxmlformats.org/drawingml/2006/picture">
+                  <pic:nvPicPr>
+                    <pic:cNvPr id="4" name="Image4" descr=""/>
+                    <pic:cNvPicPr>
+                      <a:picLocks noChangeAspect="1" noChangeArrowheads="1"/>
+                    </pic:cNvPicPr>
+                  </pic:nvPicPr>
+                  <pic:blipFill>
+                    <a:blip r:embed="rId6"/>
+                    <a:srcRect l="0" t="4247" r="23512" b="79689"/>
+                    <a:stretch>
+                      <a:fillRect/>
+                    </a:stretch>
+                  </pic:blipFill>
+                  <pic:spPr bwMode="auto">
+                    <a:xfrm>
+                      <a:off x="0" y="0"/>
+                      <a:ext cx="6231890" cy="722630"/>
+                    </a:xfrm>
+                    <a:prstGeom prst="rect">
+                      <a:avLst/>
+                    </a:prstGeom>
+                  </pic:spPr>
+                </pic:pic>
+              </a:graphicData>
+            </a:graphic>
+          </wp:anchor>
+        </w:drawing>
+      </w:r>
+    </w:p>
+    <w:p>
+      <w:pPr>
+        <w:pStyle w:val="Normal"/>
+        <w:rPr/>
+      </w:pPr>
+      <w:r>
+        <w:rPr>
+          <w:rFonts w:ascii="Arial" w:hAnsi="Arial"/>
+          <w:i/>
+          <w:iCs/>
+          <w:sz w:val="28"/>
+          <w:szCs w:val="28"/>
+          <w:lang w:val="es-MX"/>
+        </w:rPr>
+        <w:t>Para correrlo, ejecutamos el comando:</w:t>
+      </w:r>
+    </w:p>
+    <w:p>
+      <w:pPr>
+        <w:pStyle w:val="Normal"/>
+        <w:rPr>
+          <w:i/>
+          <w:i/>
+          <w:iCs/>
+          <w:lang w:val="es-MX"/>
+        </w:rPr>
+      </w:pPr>
+      <w:r>
+        <w:rPr>
+          <w:i/>
+          <w:iCs/>
+          <w:lang w:val="es-MX"/>
+        </w:rPr>
+      </w:r>
+    </w:p>
+    <w:p>
+      <w:pPr>
+        <w:pStyle w:val="Normal"/>
+        <w:jc w:val="center"/>
+        <w:rPr/>
+      </w:pPr>
+      <w:hyperlink r:id="rId7">
+        <w:r>
+          <w:rPr>
+            <w:rStyle w:val="InternetLink"/>
+            <w:rFonts w:ascii="Arial" w:hAnsi="Arial"/>
+            <w:b/>
+            <w:bCs/>
+            <w:i/>
+            <w:iCs/>
+            <w:color w:val="0000FF"/>
+            <w:sz w:val="28"/>
+            <w:szCs w:val="28"/>
+            <w:lang w:val="es-MX"/>
+          </w:rPr>
+          <w:t>kubos@</w:t>
+        </w:r>
+      </w:hyperlink>
+      <w:r>
+        <w:rPr>
+          <w:rFonts w:ascii="Arial" w:hAnsi="Arial"/>
+          <w:b/>
+          <w:bCs/>
+          <w:i/>
+          <w:iCs/>
+          <w:color w:val="0000FF"/>
+          <w:sz w:val="28"/>
+          <w:szCs w:val="28"/>
+          <w:lang w:val="es-MX"/>
+        </w:rPr>
+        <w:t>$ ./main</w:t>
+      </w:r>
+    </w:p>
+    <w:p>
+      <w:pPr>
+        <w:pStyle w:val="Normal"/>
+        <w:rPr>
+          <w:i/>
+          <w:i/>
+          <w:iCs/>
+          <w:lang w:val="es-MX"/>
+        </w:rPr>
+      </w:pPr>
+      <w:r>
+        <w:rPr>
+          <w:i/>
+          <w:iCs/>
+          <w:lang w:val="es-MX"/>
+        </w:rPr>
+      </w:r>
+    </w:p>
+    <w:p>
+      <w:pPr>
+        <w:pStyle w:val="Normal"/>
+        <w:rPr>
+          <w:i/>
+          <w:i/>
+          <w:iCs/>
+          <w:lang w:val="es-MX"/>
+        </w:rPr>
+      </w:pPr>
+      <w:r>
+        <w:rPr>
+          <w:i/>
+          <w:iCs/>
+          <w:lang w:val="es-MX"/>
+        </w:rPr>
+      </w:r>
+    </w:p>
+    <w:p>
+      <w:pPr>
+        <w:pStyle w:val="Normal"/>
+        <w:rPr>
+          <w:i/>
+          <w:i/>
+          <w:iCs/>
+          <w:lang w:val="es-MX"/>
+        </w:rPr>
+      </w:pPr>
+      <w:r>
+        <w:rPr>
+          <w:i/>
+          <w:iCs/>
+          <w:lang w:val="es-MX"/>
+        </w:rPr>
+      </w:r>
+    </w:p>
+    <w:p>
+      <w:pPr>
+        <w:pStyle w:val="Normal"/>
+        <w:rPr/>
+      </w:pPr>
+      <w:r>
+        <w:rPr>
+          <w:rFonts w:ascii="Arial" w:hAnsi="Arial"/>
+          <w:sz w:val="28"/>
+          <w:szCs w:val="28"/>
+          <w:lang w:val="es-MX"/>
+        </w:rPr>
+        <w:t>Y tendremos en ejecución el programa:</w:t>
+      </w:r>
+    </w:p>
+    <w:p>
+      <w:pPr>
+        <w:pStyle w:val="Normal"/>
+        <w:rPr>
+          <w:rFonts w:ascii="Arial" w:hAnsi="Arial"/>
+          <w:sz w:val="28"/>
+          <w:szCs w:val="28"/>
+          <w:lang w:val="es-MX"/>
+        </w:rPr>
+      </w:pPr>
+      <w:r>
+        <w:rPr/>
+      </w:r>
+    </w:p>
+    <w:p>
+      <w:pPr>
+        <w:pStyle w:val="Normal"/>
+        <w:rPr>
+          <w:rFonts w:ascii="Arial" w:hAnsi="Arial"/>
+          <w:sz w:val="28"/>
+          <w:szCs w:val="28"/>
+          <w:lang w:val="es-MX"/>
+        </w:rPr>
+      </w:pPr>
+      <w:r>
+        <w:rPr/>
+        <w:drawing>
+          <wp:anchor behindDoc="0" distT="0" distB="0" distL="0" distR="0" simplePos="0" locked="0" layoutInCell="1" allowOverlap="1" relativeHeight="6">
+            <wp:simplePos x="0" y="0"/>
+            <wp:positionH relativeFrom="column">
+              <wp:posOffset>11430</wp:posOffset>
+            </wp:positionH>
+            <wp:positionV relativeFrom="paragraph">
+              <wp:posOffset>14605</wp:posOffset>
+            </wp:positionV>
+            <wp:extent cx="6231890" cy="4244975"/>
+            <wp:effectExtent l="0" t="0" r="0" b="0"/>
+            <wp:wrapSquare wrapText="largest"/>
+            <wp:docPr id="5" name="Image5" descr=""/>
+            <wp:cNvGraphicFramePr>
+              <a:graphicFrameLocks xmlns:a="http://schemas.openxmlformats.org/drawingml/2006/main" noChangeAspect="1"/>
+            </wp:cNvGraphicFramePr>
+            <a:graphic xmlns:a="http://schemas.openxmlformats.org/drawingml/2006/main">
+              <a:graphicData uri="http://schemas.openxmlformats.org/drawingml/2006/picture">
+                <pic:pic xmlns:pic="http://schemas.openxmlformats.org/drawingml/2006/picture">
+                  <pic:nvPicPr>
+                    <pic:cNvPr id="5" name="Image5" descr=""/>
+                    <pic:cNvPicPr>
+                      <a:picLocks noChangeAspect="1" noChangeArrowheads="1"/>
+                    </pic:cNvPicPr>
+                  </pic:nvPicPr>
+                  <pic:blipFill>
+                    <a:blip r:embed="rId8"/>
+                    <a:srcRect l="0" t="4247" r="23512" b="1373"/>
+                    <a:stretch>
+                      <a:fillRect/>
+                    </a:stretch>
+                  </pic:blipFill>
+                  <pic:spPr bwMode="auto">
+                    <a:xfrm>
+                      <a:off x="0" y="0"/>
+                      <a:ext cx="6231890" cy="4244975"/>
+                    </a:xfrm>
+                    <a:prstGeom prst="rect">
+                      <a:avLst/>
+                    </a:prstGeom>
+                  </pic:spPr>
+                </pic:pic>
+              </a:graphicData>
+            </a:graphic>
+          </wp:anchor>
+        </w:drawing>
       </w:r>
     </w:p>
     <w:p>
@@ -1127,9 +1909,49 @@
       </w:pPr>
       <w:r>
         <w:rPr>
+          <w:rFonts w:ascii="Arial" w:hAnsi="Arial"/>
+          <w:sz w:val="28"/>
+          <w:szCs w:val="28"/>
+          <w:lang w:val="es-MX"/>
+        </w:rPr>
+      </w:r>
+    </w:p>
+    <w:p>
+      <w:pPr>
+        <w:pStyle w:val="Normal"/>
+        <w:jc w:val="both"/>
+        <w:rPr>
+          <w:rFonts w:ascii="Arial" w:hAnsi="Arial"/>
+          <w:sz w:val="28"/>
+          <w:szCs w:val="28"/>
+          <w:lang w:val="es-MX"/>
+        </w:rPr>
+      </w:pPr>
+      <w:r>
+        <w:rPr>
+          <w:rFonts w:ascii="Arial" w:hAnsi="Arial"/>
+          <w:sz w:val="28"/>
+          <w:szCs w:val="28"/>
+          <w:lang w:val="es-MX"/>
+        </w:rPr>
+      </w:r>
+    </w:p>
+    <w:p>
+      <w:pPr>
+        <w:pStyle w:val="Normal"/>
+        <w:jc w:val="both"/>
+        <w:rPr/>
+      </w:pPr>
+      <w:r>
+        <w:rPr>
+          <w:rFonts w:ascii="Arial" w:hAnsi="Arial"/>
           <w:b w:val="false"/>
           <w:bCs w:val="false"/>
-        </w:rPr>
+          <w:sz w:val="28"/>
+          <w:szCs w:val="28"/>
+          <w:lang w:val="es-MX"/>
+        </w:rPr>
+        <w:t>Conclusiones:</w:t>
       </w:r>
     </w:p>
     <w:p>
@@ -1138,135 +1960,23 @@
         <w:jc w:val="both"/>
         <w:rPr>
           <w:rFonts w:ascii="Arial" w:hAnsi="Arial"/>
-          <w:sz w:val="28"/>
-          <w:szCs w:val="28"/>
-          <w:lang w:val="es-MX"/>
-        </w:rPr>
-      </w:pPr>
-      <w:r>
-        <w:rPr>
-          <w:b w:val="false"/>
-          <w:bCs w:val="false"/>
-        </w:rPr>
-      </w:r>
-    </w:p>
-    <w:p>
-      <w:pPr>
-        <w:pStyle w:val="Normal"/>
-        <w:jc w:val="both"/>
-        <w:rPr>
-          <w:rFonts w:ascii="Arial" w:hAnsi="Arial"/>
-          <w:sz w:val="28"/>
-          <w:szCs w:val="28"/>
-          <w:lang w:val="es-MX"/>
-        </w:rPr>
-      </w:pPr>
-      <w:r>
-        <w:rPr>
-          <w:b w:val="false"/>
-          <w:bCs w:val="false"/>
-        </w:rPr>
-      </w:r>
-    </w:p>
-    <w:p>
-      <w:pPr>
-        <w:pStyle w:val="Normal"/>
-        <w:jc w:val="both"/>
-        <w:rPr>
-          <w:rFonts w:ascii="Arial" w:hAnsi="Arial"/>
-          <w:sz w:val="28"/>
-          <w:szCs w:val="28"/>
-          <w:lang w:val="es-MX"/>
-        </w:rPr>
-      </w:pPr>
-      <w:r>
-        <w:rPr>
-          <w:b w:val="false"/>
-          <w:bCs w:val="false"/>
-        </w:rPr>
-      </w:r>
-    </w:p>
-    <w:p>
-      <w:pPr>
-        <w:pStyle w:val="Normal"/>
-        <w:jc w:val="both"/>
-        <w:rPr>
-          <w:rFonts w:ascii="Arial" w:hAnsi="Arial"/>
-          <w:sz w:val="28"/>
-          <w:szCs w:val="28"/>
-          <w:lang w:val="es-MX"/>
-        </w:rPr>
-      </w:pPr>
-      <w:r>
-        <w:rPr>
-          <w:b w:val="false"/>
-          <w:bCs w:val="false"/>
-        </w:rPr>
-      </w:r>
-    </w:p>
-    <w:p>
-      <w:pPr>
-        <w:pStyle w:val="Normal"/>
-        <w:jc w:val="both"/>
-        <w:rPr>
-          <w:rFonts w:ascii="Arial" w:hAnsi="Arial"/>
-          <w:sz w:val="28"/>
-          <w:szCs w:val="28"/>
-          <w:lang w:val="es-MX"/>
-        </w:rPr>
-      </w:pPr>
-      <w:r>
-        <w:rPr>
-          <w:b w:val="false"/>
-          <w:bCs w:val="false"/>
-        </w:rPr>
-      </w:r>
-    </w:p>
-    <w:p>
-      <w:pPr>
-        <w:pStyle w:val="Normal"/>
-        <w:jc w:val="both"/>
-        <w:rPr>
-          <w:rFonts w:ascii="Arial" w:hAnsi="Arial"/>
-          <w:sz w:val="28"/>
-          <w:szCs w:val="28"/>
-          <w:lang w:val="es-MX"/>
-        </w:rPr>
-      </w:pPr>
-      <w:r>
-        <w:rPr>
-          <w:b w:val="false"/>
-          <w:bCs w:val="false"/>
-        </w:rPr>
-      </w:r>
-    </w:p>
-    <w:p>
-      <w:pPr>
-        <w:pStyle w:val="Normal"/>
-        <w:jc w:val="both"/>
-        <w:rPr>
-          <w:rFonts w:ascii="Arial" w:hAnsi="Arial"/>
-          <w:sz w:val="28"/>
-          <w:szCs w:val="28"/>
-          <w:lang w:val="es-MX"/>
-        </w:rPr>
-      </w:pPr>
-      <w:r>
-        <w:rPr>
-          <w:b w:val="false"/>
-          <w:bCs w:val="false"/>
-        </w:rPr>
-      </w:r>
-    </w:p>
-    <w:p>
-      <w:pPr>
-        <w:pStyle w:val="Normal"/>
-        <w:jc w:val="both"/>
-        <w:rPr>
           <w:b w:val="false"/>
           <w:b w:val="false"/>
           <w:bCs w:val="false"/>
-        </w:rPr>
+          <w:sz w:val="28"/>
+          <w:szCs w:val="28"/>
+          <w:lang w:val="es-MX"/>
+        </w:rPr>
+      </w:pPr>
+      <w:r>
+        <w:rPr/>
+      </w:r>
+    </w:p>
+    <w:p>
+      <w:pPr>
+        <w:pStyle w:val="Normal"/>
+        <w:jc w:val="both"/>
+        <w:rPr/>
       </w:pPr>
       <w:r>
         <w:rPr>
@@ -1277,43 +1987,25 @@
           <w:szCs w:val="28"/>
           <w:lang w:val="es-MX"/>
         </w:rPr>
-        <w:t>Conclusiones:</w:t>
+        <w:t>Durante la realización del programa pudimos darnos cuenta de la utilidad de la administración y planificación de cualquier sistema, en este caso fue el de un disco, el objetivo se cumplió satisfactoriamente. Además se pudo observar claramente que para poder realizar un programa de este tipo es primordial entender la teoría vista en clase así como los ejercicios realizados en la misma.</w:t>
       </w:r>
     </w:p>
     <w:p>
       <w:pPr>
         <w:pStyle w:val="Normal"/>
         <w:jc w:val="both"/>
-        <w:rPr>
-          <w:rFonts w:ascii="Arial" w:hAnsi="Arial"/>
-          <w:sz w:val="28"/>
-          <w:szCs w:val="28"/>
-          <w:lang w:val="es-MX"/>
-        </w:rPr>
-      </w:pPr>
-      <w:r>
-        <w:rPr>
+        <w:rPr/>
+      </w:pPr>
+      <w:r>
+        <w:rPr>
+          <w:rFonts w:ascii="Arial" w:hAnsi="Arial"/>
           <w:b w:val="false"/>
           <w:bCs w:val="false"/>
-        </w:rPr>
-      </w:r>
-    </w:p>
-    <w:p>
-      <w:pPr>
-        <w:pStyle w:val="Normal"/>
-        <w:jc w:val="both"/>
-        <w:rPr>
-          <w:rFonts w:ascii="Arial" w:hAnsi="Arial"/>
-          <w:sz w:val="28"/>
-          <w:szCs w:val="28"/>
-          <w:lang w:val="es-MX"/>
-        </w:rPr>
-      </w:pPr>
-      <w:r>
-        <w:rPr>
-          <w:b w:val="false"/>
-          <w:bCs w:val="false"/>
-        </w:rPr>
+          <w:sz w:val="28"/>
+          <w:szCs w:val="28"/>
+          <w:lang w:val="es-MX"/>
+        </w:rPr>
+        <w:t>Finalmente es impresionante poder ver la simulación de lo que realmente hace el disco dentro de nuestras computadoras.</w:t>
       </w:r>
     </w:p>
     <w:sectPr>

--- a/Doc_AdminDisco.docx
+++ b/Doc_AdminDisco.docx
@@ -635,12 +635,7 @@
     <w:p>
       <w:pPr>
         <w:pStyle w:val="Normal"/>
-        <w:rPr>
-          <w:rFonts w:ascii="Arial" w:hAnsi="Arial"/>
-          <w:sz w:val="28"/>
-          <w:szCs w:val="28"/>
-          <w:lang w:val="es-MX"/>
-        </w:rPr>
+        <w:rPr/>
       </w:pPr>
       <w:r>
         <w:rPr>
@@ -651,6 +646,16 @@
         </w:rPr>
         <w:t xml:space="preserve">INTEGRANTES: </w:t>
       </w:r>
+    </w:p>
+    <w:p>
+      <w:pPr>
+        <w:pStyle w:val="Normal"/>
+        <w:numPr>
+          <w:ilvl w:val="0"/>
+          <w:numId w:val="1"/>
+        </w:numPr>
+        <w:rPr/>
+      </w:pPr>
       <w:r>
         <w:rPr>
           <w:rFonts w:ascii="Arial" w:hAnsi="Arial"/>
@@ -660,21 +665,28 @@
           <w:szCs w:val="28"/>
           <w:lang w:val="es-MX"/>
         </w:rPr>
-        <w:t>CHÁVEZ DELGADO JORGE LUIS</w:t>
-      </w:r>
-    </w:p>
-    <w:p>
-      <w:pPr>
-        <w:pStyle w:val="Normal"/>
-        <w:rPr>
-          <w:rFonts w:ascii="Arial" w:hAnsi="Arial"/>
-          <w:i/>
+        <w:t>CHÁVEZ DELGADO JORGE LUI</w:t>
+      </w:r>
+      <w:r>
+        <w:rPr>
+          <w:rFonts w:ascii="Arial" w:hAnsi="Arial"/>
           <w:i/>
           <w:iCs/>
           <w:sz w:val="28"/>
           <w:szCs w:val="28"/>
           <w:lang w:val="es-MX"/>
         </w:rPr>
+        <w:t>S</w:t>
+      </w:r>
+    </w:p>
+    <w:p>
+      <w:pPr>
+        <w:pStyle w:val="Normal"/>
+        <w:numPr>
+          <w:ilvl w:val="0"/>
+          <w:numId w:val="1"/>
+        </w:numPr>
+        <w:rPr/>
       </w:pPr>
       <w:r>
         <w:rPr>
@@ -685,42 +697,24 @@
           <w:szCs w:val="28"/>
           <w:lang w:val="es-MX"/>
         </w:rPr>
-        <w:tab/>
-        <w:t xml:space="preserve">      </w:t>
-        <w:tab/>
-        <w:t xml:space="preserve">          VARGAS CASTRO DANIEL</w:t>
-      </w:r>
-    </w:p>
-    <w:p>
-      <w:pPr>
-        <w:pStyle w:val="Normal"/>
-        <w:rPr>
-          <w:rFonts w:ascii="Arial" w:hAnsi="Arial"/>
-          <w:sz w:val="28"/>
-          <w:szCs w:val="28"/>
-          <w:lang w:val="es-MX"/>
-        </w:rPr>
-      </w:pPr>
-      <w:r>
-        <w:rPr>
-          <w:rFonts w:ascii="Arial" w:hAnsi="Arial"/>
-          <w:sz w:val="28"/>
-          <w:szCs w:val="28"/>
-          <w:lang w:val="es-MX"/>
-        </w:rPr>
-      </w:r>
-    </w:p>
-    <w:p>
-      <w:pPr>
-        <w:pStyle w:val="Normal"/>
-        <w:rPr>
-          <w:rFonts w:ascii="Arial" w:hAnsi="Arial"/>
-          <w:lang w:val="es-MX"/>
-        </w:rPr>
-      </w:pPr>
-      <w:r>
-        <w:rPr>
-          <w:rFonts w:ascii="Arial" w:hAnsi="Arial"/>
+        <w:t>VARGAS CASTRO DANIEL</w:t>
+      </w:r>
+    </w:p>
+    <w:p>
+      <w:pPr>
+        <w:pStyle w:val="Normal"/>
+        <w:rPr>
+          <w:rFonts w:ascii="Arial" w:hAnsi="Arial"/>
+          <w:sz w:val="28"/>
+          <w:szCs w:val="28"/>
+          <w:lang w:val="es-MX"/>
+        </w:rPr>
+      </w:pPr>
+      <w:r>
+        <w:rPr>
+          <w:rFonts w:ascii="Arial" w:hAnsi="Arial"/>
+          <w:sz w:val="28"/>
+          <w:szCs w:val="28"/>
           <w:lang w:val="es-MX"/>
         </w:rPr>
       </w:r>
@@ -998,26 +992,49 @@
     <w:p>
       <w:pPr>
         <w:pStyle w:val="Normal"/>
-        <w:jc w:val="center"/>
-        <w:rPr>
-          <w:rFonts w:ascii="Arial" w:hAnsi="Arial"/>
-          <w:b/>
-          <w:b/>
-          <w:bCs/>
-          <w:sz w:val="28"/>
-          <w:szCs w:val="28"/>
-          <w:lang w:val="es-MX"/>
-        </w:rPr>
-      </w:pPr>
-      <w:r>
-        <w:rPr>
-          <w:rFonts w:ascii="Arial" w:hAnsi="Arial"/>
-          <w:b/>
-          <w:bCs/>
-          <w:sz w:val="28"/>
-          <w:szCs w:val="28"/>
-          <w:lang w:val="es-MX"/>
-        </w:rPr>
+        <w:jc w:val="right"/>
+        <w:rPr>
+          <w:rFonts w:ascii="Arial" w:hAnsi="Arial"/>
+          <w:b w:val="false"/>
+          <w:b w:val="false"/>
+          <w:bCs w:val="false"/>
+          <w:sz w:val="28"/>
+          <w:szCs w:val="28"/>
+          <w:lang w:val="es-MX"/>
+        </w:rPr>
+      </w:pPr>
+      <w:r>
+        <w:rPr>
+          <w:rFonts w:ascii="Arial" w:hAnsi="Arial"/>
+          <w:b w:val="false"/>
+          <w:bCs w:val="false"/>
+          <w:sz w:val="28"/>
+          <w:szCs w:val="28"/>
+          <w:lang w:val="es-MX"/>
+        </w:rPr>
+        <w:t>1° de di</w:t>
+      </w:r>
+      <w:r>
+        <w:rPr>
+          <w:rFonts w:ascii="Arial" w:hAnsi="Arial"/>
+          <w:b w:val="false"/>
+          <w:bCs w:val="false"/>
+          <w:sz w:val="28"/>
+          <w:szCs w:val="28"/>
+          <w:lang w:val="es-MX"/>
+        </w:rPr>
+        <w:t>ci</w:t>
+      </w:r>
+      <w:r>
+        <w:rPr>
+          <w:rFonts w:ascii="Arial" w:hAnsi="Arial"/>
+          <w:b w:val="false"/>
+          <w:bCs w:val="false"/>
+          <w:sz w:val="28"/>
+          <w:szCs w:val="28"/>
+          <w:lang w:val="es-MX"/>
+        </w:rPr>
+        <w:t>embre de 2016</w:t>
       </w:r>
     </w:p>
     <w:p>
@@ -1067,42 +1084,146 @@
       <w:pPr>
         <w:pStyle w:val="Normal"/>
         <w:jc w:val="both"/>
-        <w:rPr>
-          <w:b w:val="false"/>
-          <w:b w:val="false"/>
-          <w:bCs w:val="false"/>
-        </w:rPr>
-      </w:pPr>
-      <w:r>
-        <w:rPr>
-          <w:rFonts w:ascii="Arial" w:hAnsi="Arial"/>
-          <w:b w:val="false"/>
-          <w:bCs w:val="false"/>
-          <w:sz w:val="28"/>
-          <w:szCs w:val="28"/>
-          <w:lang w:val="es-MX"/>
-        </w:rPr>
-        <w:t xml:space="preserve">El presente programa tiene el fin de mostrar el seguimiento de una simulación de  la administración de un disco, así como su planificación. Se aplicarán los conocimientos vistos en clase como son la técnica de asignación de espacio  por encadenamiento de bloques y se planificará por la técnica de planificación de disco es primero el de menor tiempo de búsqueda. </w:t>
+        <w:rPr/>
+      </w:pPr>
+      <w:r>
+        <w:rPr>
+          <w:rFonts w:ascii="Arial" w:hAnsi="Arial"/>
+          <w:b w:val="false"/>
+          <w:bCs w:val="false"/>
+          <w:sz w:val="28"/>
+          <w:szCs w:val="28"/>
+          <w:lang w:val="es-MX"/>
+        </w:rPr>
+        <w:t xml:space="preserve">El presente programa tiene el fin de mostrar el seguimiento de una simulación de  la administración de </w:t>
+      </w:r>
+      <w:r>
+        <w:rPr>
+          <w:rFonts w:ascii="Arial" w:hAnsi="Arial"/>
+          <w:b w:val="false"/>
+          <w:bCs w:val="false"/>
+          <w:sz w:val="28"/>
+          <w:szCs w:val="28"/>
+          <w:lang w:val="es-MX"/>
+        </w:rPr>
+        <w:t xml:space="preserve">archivos en </w:t>
+      </w:r>
+      <w:r>
+        <w:rPr>
+          <w:rFonts w:ascii="Arial" w:hAnsi="Arial"/>
+          <w:b w:val="false"/>
+          <w:bCs w:val="false"/>
+          <w:sz w:val="28"/>
+          <w:szCs w:val="28"/>
+          <w:lang w:val="es-MX"/>
+        </w:rPr>
+        <w:t xml:space="preserve">un disco, así como su planificación. Se aplicarán los conocimientos vistos en clase como son la técnica de asignación de espacio por encadenamiento de bloques y se </w:t>
+      </w:r>
+      <w:r>
+        <w:rPr>
+          <w:rFonts w:ascii="Arial" w:hAnsi="Arial"/>
+          <w:b w:val="false"/>
+          <w:bCs w:val="false"/>
+          <w:sz w:val="28"/>
+          <w:szCs w:val="28"/>
+          <w:lang w:val="es-MX"/>
+        </w:rPr>
+        <w:t>aplicará</w:t>
+      </w:r>
+      <w:r>
+        <w:rPr>
+          <w:rFonts w:ascii="Arial" w:hAnsi="Arial"/>
+          <w:b w:val="false"/>
+          <w:bCs w:val="false"/>
+          <w:sz w:val="28"/>
+          <w:szCs w:val="28"/>
+          <w:lang w:val="es-MX"/>
+        </w:rPr>
+        <w:t xml:space="preserve"> la técnica de planificación de disco </w:t>
+      </w:r>
+      <w:r>
+        <w:rPr>
+          <w:rFonts w:ascii="Arial" w:hAnsi="Arial"/>
+          <w:b w:val="false"/>
+          <w:bCs w:val="false"/>
+          <w:sz w:val="28"/>
+          <w:szCs w:val="28"/>
+          <w:lang w:val="es-MX"/>
+        </w:rPr>
+        <w:t>de</w:t>
+      </w:r>
+      <w:r>
+        <w:rPr>
+          <w:rFonts w:ascii="Arial" w:hAnsi="Arial"/>
+          <w:b w:val="false"/>
+          <w:bCs w:val="false"/>
+          <w:sz w:val="28"/>
+          <w:szCs w:val="28"/>
+          <w:lang w:val="es-MX"/>
+        </w:rPr>
+        <w:t xml:space="preserve"> “primero el de menor tiempo de búsqueda”. </w:t>
       </w:r>
     </w:p>
     <w:p>
       <w:pPr>
         <w:pStyle w:val="Normal"/>
         <w:jc w:val="both"/>
-        <w:rPr>
-          <w:rFonts w:ascii="Arial" w:hAnsi="Arial"/>
-          <w:sz w:val="28"/>
-          <w:szCs w:val="28"/>
-          <w:lang w:val="es-MX"/>
-        </w:rPr>
-      </w:pPr>
-      <w:r>
-        <w:rPr>
-          <w:rFonts w:ascii="Arial" w:hAnsi="Arial"/>
-          <w:sz w:val="28"/>
-          <w:szCs w:val="28"/>
-          <w:lang w:val="es-MX"/>
-        </w:rPr>
+        <w:rPr/>
+      </w:pPr>
+      <w:r>
+        <w:rPr>
+          <w:rFonts w:ascii="Arial" w:hAnsi="Arial"/>
+          <w:b w:val="false"/>
+          <w:bCs w:val="false"/>
+          <w:sz w:val="28"/>
+          <w:szCs w:val="28"/>
+          <w:lang w:val="es-MX"/>
+        </w:rPr>
+        <w:t>Con el programa realizado y el siguiente documento</w:t>
+      </w:r>
+      <w:r>
+        <w:rPr>
+          <w:rFonts w:ascii="Arial" w:hAnsi="Arial"/>
+          <w:b w:val="false"/>
+          <w:bCs w:val="false"/>
+          <w:sz w:val="28"/>
+          <w:szCs w:val="28"/>
+          <w:lang w:val="es-MX"/>
+        </w:rPr>
+        <w:t xml:space="preserve">, comprobaremos que entendimos los conceptos vistos en clase y </w:t>
+      </w:r>
+      <w:r>
+        <w:rPr>
+          <w:rFonts w:ascii="Arial" w:hAnsi="Arial"/>
+          <w:b w:val="false"/>
+          <w:bCs w:val="false"/>
+          <w:sz w:val="28"/>
+          <w:szCs w:val="28"/>
+          <w:lang w:val="es-MX"/>
+        </w:rPr>
+        <w:t>somos capaces de</w:t>
+      </w:r>
+      <w:r>
+        <w:rPr>
+          <w:rFonts w:ascii="Arial" w:hAnsi="Arial"/>
+          <w:b w:val="false"/>
+          <w:bCs w:val="false"/>
+          <w:sz w:val="28"/>
+          <w:szCs w:val="28"/>
+          <w:lang w:val="es-MX"/>
+        </w:rPr>
+        <w:t xml:space="preserve"> aplicarlos en </w:t>
+      </w:r>
+      <w:r>
+        <w:rPr>
+          <w:rFonts w:ascii="Arial" w:hAnsi="Arial"/>
+          <w:b w:val="false"/>
+          <w:bCs w:val="false"/>
+          <w:sz w:val="28"/>
+          <w:szCs w:val="28"/>
+          <w:lang w:val="es-MX"/>
+        </w:rPr>
+        <w:t>una situación real.</w:t>
       </w:r>
     </w:p>
     <w:p>
@@ -1128,21 +1249,151 @@
     <w:p>
       <w:pPr>
         <w:pStyle w:val="Normal"/>
+        <w:jc w:val="center"/>
+        <w:rPr>
+          <w:rFonts w:ascii="Arial" w:hAnsi="Arial"/>
+          <w:b/>
+          <w:b/>
+          <w:bCs/>
+          <w:sz w:val="28"/>
+          <w:szCs w:val="28"/>
+          <w:lang w:val="es-MX"/>
+        </w:rPr>
+      </w:pPr>
+      <w:r>
+        <w:rPr>
+          <w:rFonts w:ascii="Arial" w:hAnsi="Arial"/>
+          <w:b/>
+          <w:bCs/>
+          <w:sz w:val="28"/>
+          <w:szCs w:val="28"/>
+          <w:lang w:val="es-MX"/>
+        </w:rPr>
+        <w:t>DESCRIPCIÓN DE LA SOLUCIÓN</w:t>
+      </w:r>
+    </w:p>
+    <w:p>
+      <w:pPr>
+        <w:pStyle w:val="Normal"/>
+        <w:jc w:val="center"/>
+        <w:rPr>
+          <w:rFonts w:ascii="Arial" w:hAnsi="Arial"/>
+          <w:b/>
+          <w:b/>
+          <w:bCs/>
+          <w:sz w:val="28"/>
+          <w:szCs w:val="28"/>
+          <w:lang w:val="es-MX"/>
+        </w:rPr>
+      </w:pPr>
+      <w:r>
+        <w:rPr>
+          <w:rFonts w:ascii="Arial" w:hAnsi="Arial"/>
+          <w:b/>
+          <w:bCs/>
+          <w:sz w:val="28"/>
+          <w:szCs w:val="28"/>
+          <w:lang w:val="es-MX"/>
+        </w:rPr>
+      </w:r>
+    </w:p>
+    <w:p>
+      <w:pPr>
+        <w:pStyle w:val="Normal"/>
+        <w:jc w:val="left"/>
+        <w:rPr>
+          <w:rFonts w:ascii="Arial" w:hAnsi="Arial"/>
+          <w:b/>
+          <w:b/>
+          <w:bCs/>
+          <w:sz w:val="28"/>
+          <w:szCs w:val="28"/>
+          <w:lang w:val="es-MX"/>
+        </w:rPr>
+      </w:pPr>
+      <w:r>
+        <w:rPr>
+          <w:rFonts w:ascii="Arial" w:hAnsi="Arial"/>
+          <w:b/>
+          <w:bCs/>
+          <w:sz w:val="28"/>
+          <w:szCs w:val="28"/>
+          <w:lang w:val="es-MX"/>
+        </w:rPr>
+        <w:t>Administrador de archivos:</w:t>
+      </w:r>
+    </w:p>
+    <w:p>
+      <w:pPr>
+        <w:pStyle w:val="Normal"/>
+        <w:jc w:val="left"/>
+        <w:rPr>
+          <w:rFonts w:ascii="Arial" w:hAnsi="Arial"/>
+          <w:b/>
+          <w:b/>
+          <w:bCs/>
+          <w:sz w:val="28"/>
+          <w:szCs w:val="28"/>
+          <w:lang w:val="es-MX"/>
+        </w:rPr>
+      </w:pPr>
+      <w:r>
+        <w:rPr>
+          <w:rFonts w:ascii="Arial" w:hAnsi="Arial"/>
+          <w:b/>
+          <w:bCs/>
+          <w:sz w:val="28"/>
+          <w:szCs w:val="28"/>
+          <w:lang w:val="es-MX"/>
+        </w:rPr>
+      </w:r>
+    </w:p>
+    <w:p>
+      <w:pPr>
+        <w:pStyle w:val="Normal"/>
         <w:jc w:val="both"/>
         <w:rPr>
           <w:rFonts w:ascii="Arial" w:hAnsi="Arial"/>
-          <w:sz w:val="28"/>
-          <w:szCs w:val="28"/>
-          <w:lang w:val="es-MX"/>
-        </w:rPr>
-      </w:pPr>
-      <w:r>
-        <w:rPr>
-          <w:rFonts w:ascii="Arial" w:hAnsi="Arial"/>
-          <w:sz w:val="28"/>
-          <w:szCs w:val="28"/>
-          <w:lang w:val="es-MX"/>
-        </w:rPr>
+          <w:b w:val="false"/>
+          <w:b w:val="false"/>
+          <w:bCs w:val="false"/>
+          <w:sz w:val="24"/>
+          <w:szCs w:val="24"/>
+          <w:lang w:val="es-MX"/>
+        </w:rPr>
+      </w:pPr>
+      <w:r>
+        <w:rPr>
+          <w:rFonts w:ascii="Arial" w:hAnsi="Arial"/>
+          <w:b w:val="false"/>
+          <w:bCs w:val="false"/>
+          <w:sz w:val="24"/>
+          <w:szCs w:val="24"/>
+          <w:lang w:val="es-MX"/>
+        </w:rPr>
+        <w:t xml:space="preserve">Para representar los archivos, declaramos una estructura con los campos “nombre” que contendrá el nombre del archivo </w:t>
+      </w:r>
+      <w:r>
+        <w:rPr>
+          <w:rFonts w:ascii="Arial" w:hAnsi="Arial"/>
+          <w:b w:val="false"/>
+          <w:bCs w:val="false"/>
+          <w:sz w:val="24"/>
+          <w:szCs w:val="24"/>
+          <w:lang w:val="es-MX"/>
+        </w:rPr>
+        <w:t>y</w:t>
+      </w:r>
+      <w:r>
+        <w:rPr>
+          <w:rFonts w:ascii="Arial" w:hAnsi="Arial"/>
+          <w:b w:val="false"/>
+          <w:bCs w:val="false"/>
+          <w:sz w:val="24"/>
+          <w:szCs w:val="24"/>
+          <w:lang w:val="es-MX"/>
+        </w:rPr>
+        <w:t xml:space="preserve"> “pista” que almacenará la pista donde se encuentra cada bloque del archivo en la memoria.</w:t>
       </w:r>
     </w:p>
     <w:p>
@@ -1151,16 +1402,21 @@
         <w:jc w:val="both"/>
         <w:rPr>
           <w:rFonts w:ascii="Arial" w:hAnsi="Arial"/>
-          <w:sz w:val="28"/>
-          <w:szCs w:val="28"/>
-          <w:lang w:val="es-MX"/>
-        </w:rPr>
-      </w:pPr>
-      <w:r>
-        <w:rPr>
-          <w:rFonts w:ascii="Arial" w:hAnsi="Arial"/>
-          <w:sz w:val="28"/>
-          <w:szCs w:val="28"/>
+          <w:b w:val="false"/>
+          <w:b w:val="false"/>
+          <w:bCs w:val="false"/>
+          <w:sz w:val="24"/>
+          <w:szCs w:val="24"/>
+          <w:lang w:val="es-MX"/>
+        </w:rPr>
+      </w:pPr>
+      <w:r>
+        <w:rPr>
+          <w:rFonts w:ascii="Arial" w:hAnsi="Arial"/>
+          <w:b w:val="false"/>
+          <w:bCs w:val="false"/>
+          <w:sz w:val="24"/>
+          <w:szCs w:val="24"/>
           <w:lang w:val="es-MX"/>
         </w:rPr>
       </w:r>
@@ -1171,18 +1427,35 @@
         <w:jc w:val="both"/>
         <w:rPr>
           <w:rFonts w:ascii="Arial" w:hAnsi="Arial"/>
-          <w:sz w:val="28"/>
-          <w:szCs w:val="28"/>
-          <w:lang w:val="es-MX"/>
-        </w:rPr>
-      </w:pPr>
-      <w:r>
-        <w:rPr>
-          <w:rFonts w:ascii="Arial" w:hAnsi="Arial"/>
-          <w:sz w:val="28"/>
-          <w:szCs w:val="28"/>
-          <w:lang w:val="es-MX"/>
-        </w:rPr>
+          <w:b w:val="false"/>
+          <w:b w:val="false"/>
+          <w:bCs w:val="false"/>
+          <w:sz w:val="24"/>
+          <w:szCs w:val="24"/>
+          <w:lang w:val="es-MX"/>
+        </w:rPr>
+      </w:pPr>
+      <w:r>
+        <w:rPr>
+          <w:rFonts w:ascii="Arial" w:hAnsi="Arial"/>
+          <w:b w:val="false"/>
+          <w:bCs w:val="false"/>
+          <w:sz w:val="24"/>
+          <w:szCs w:val="24"/>
+          <w:lang w:val="es-MX"/>
+        </w:rPr>
+        <w:t xml:space="preserve">La simulación del disco se hizo mediante un arreglo de estructuras del tipo mencionado anteriormente. Cada elemento del arreglo representa un bloque del disco, de este modo, podremos utilizar los índices del arreglo </w:t>
+      </w:r>
+      <w:r>
+        <w:rPr>
+          <w:rFonts w:ascii="Arial" w:hAnsi="Arial"/>
+          <w:b w:val="false"/>
+          <w:bCs w:val="false"/>
+          <w:sz w:val="24"/>
+          <w:szCs w:val="24"/>
+          <w:lang w:val="es-MX"/>
+        </w:rPr>
+        <w:t>para mandar llamar directamente, sin búsquedas, al bloque que sea necesario y acceder fácilmente a los datos que contenga. Además, dada la naturaleza de los arreglos, ya hay un símil con el encadenamiento de bloques, técnica con la que se deben administrar los archivos en el disco para este ejercicio.</w:t>
       </w:r>
     </w:p>
     <w:p>
@@ -1191,18 +1464,835 @@
         <w:jc w:val="both"/>
         <w:rPr>
           <w:rFonts w:ascii="Arial" w:hAnsi="Arial"/>
-          <w:sz w:val="28"/>
-          <w:szCs w:val="28"/>
-          <w:lang w:val="es-MX"/>
-        </w:rPr>
-      </w:pPr>
-      <w:r>
-        <w:rPr>
-          <w:rFonts w:ascii="Arial" w:hAnsi="Arial"/>
-          <w:sz w:val="28"/>
-          <w:szCs w:val="28"/>
-          <w:lang w:val="es-MX"/>
-        </w:rPr>
+          <w:b w:val="false"/>
+          <w:b w:val="false"/>
+          <w:bCs w:val="false"/>
+          <w:sz w:val="24"/>
+          <w:szCs w:val="24"/>
+          <w:lang w:val="es-MX"/>
+        </w:rPr>
+      </w:pPr>
+      <w:r>
+        <w:rPr>
+          <w:rFonts w:ascii="Arial" w:hAnsi="Arial"/>
+          <w:b w:val="false"/>
+          <w:bCs w:val="false"/>
+          <w:sz w:val="24"/>
+          <w:szCs w:val="24"/>
+          <w:lang w:val="es-MX"/>
+        </w:rPr>
+      </w:r>
+    </w:p>
+    <w:p>
+      <w:pPr>
+        <w:pStyle w:val="Normal"/>
+        <w:jc w:val="both"/>
+        <w:rPr>
+          <w:rFonts w:ascii="Arial" w:hAnsi="Arial"/>
+          <w:b w:val="false"/>
+          <w:b w:val="false"/>
+          <w:bCs w:val="false"/>
+          <w:sz w:val="24"/>
+          <w:szCs w:val="24"/>
+          <w:lang w:val="es-MX"/>
+        </w:rPr>
+      </w:pPr>
+      <w:r>
+        <w:rPr>
+          <w:rFonts w:ascii="Arial" w:hAnsi="Arial"/>
+          <w:b w:val="false"/>
+          <w:bCs w:val="false"/>
+          <w:sz w:val="24"/>
+          <w:szCs w:val="24"/>
+          <w:lang w:val="es-MX"/>
+        </w:rPr>
+        <w:t xml:space="preserve">Una vez declarados los elementos mencionados anteriormente y otras variables auxiliares (como contadores, apuntadores a archivo, banderas, etc), </w:t>
+      </w:r>
+      <w:r>
+        <w:rPr>
+          <w:rFonts w:ascii="Arial" w:hAnsi="Arial"/>
+          <w:b w:val="false"/>
+          <w:bCs w:val="false"/>
+          <w:sz w:val="24"/>
+          <w:szCs w:val="24"/>
+          <w:lang w:val="es-MX"/>
+        </w:rPr>
+        <w:t xml:space="preserve">se hizo una lectura del archivo con </w:t>
+      </w:r>
+      <w:r>
+        <w:rPr>
+          <w:rFonts w:ascii="Arial" w:hAnsi="Arial"/>
+          <w:b w:val="false"/>
+          <w:bCs w:val="false"/>
+          <w:sz w:val="24"/>
+          <w:szCs w:val="24"/>
+          <w:lang w:val="es-MX"/>
+        </w:rPr>
+        <w:t xml:space="preserve">los </w:t>
+      </w:r>
+      <w:r>
+        <w:rPr>
+          <w:rFonts w:ascii="Arial" w:hAnsi="Arial"/>
+          <w:b w:val="false"/>
+          <w:bCs w:val="false"/>
+          <w:sz w:val="24"/>
+          <w:szCs w:val="24"/>
+          <w:lang w:val="es-MX"/>
+        </w:rPr>
+        <w:t xml:space="preserve">nombres y tamaños de los archivos ficticios, almacenándolos en el elemento (bloque) del arreglo (disco) que le corresponda </w:t>
+      </w:r>
+      <w:r>
+        <w:rPr>
+          <w:rFonts w:ascii="Arial" w:hAnsi="Arial"/>
+          <w:b w:val="false"/>
+          <w:bCs w:val="false"/>
+          <w:sz w:val="24"/>
+          <w:szCs w:val="24"/>
+          <w:lang w:val="es-MX"/>
+        </w:rPr>
+        <w:t>de acuerdo a su tamaño.</w:t>
+      </w:r>
+      <w:r>
+        <w:rPr>
+          <w:rFonts w:ascii="Arial" w:hAnsi="Arial"/>
+          <w:b w:val="false"/>
+          <w:bCs w:val="false"/>
+          <w:sz w:val="24"/>
+          <w:szCs w:val="24"/>
+          <w:lang w:val="es-MX"/>
+        </w:rPr>
+        <w:t xml:space="preserve"> Por ejemplo, si el archivo “tarea.docx” pesa 3kB, se reservarán 3 casillas del arreglo para almacenar </w:t>
+      </w:r>
+      <w:r>
+        <w:rPr>
+          <w:rFonts w:ascii="Arial" w:hAnsi="Arial"/>
+          <w:b w:val="false"/>
+          <w:bCs w:val="false"/>
+          <w:sz w:val="24"/>
+          <w:szCs w:val="24"/>
+          <w:lang w:val="es-MX"/>
+        </w:rPr>
+        <w:t>dicho archivo</w:t>
+      </w:r>
+      <w:r>
+        <w:rPr>
+          <w:rFonts w:ascii="Arial" w:hAnsi="Arial"/>
+          <w:b w:val="false"/>
+          <w:bCs w:val="false"/>
+          <w:sz w:val="24"/>
+          <w:szCs w:val="24"/>
+          <w:lang w:val="es-MX"/>
+        </w:rPr>
+        <w:t xml:space="preserve">, y </w:t>
+      </w:r>
+      <w:r>
+        <w:rPr>
+          <w:rFonts w:ascii="Arial" w:hAnsi="Arial"/>
+          <w:b w:val="false"/>
+          <w:bCs w:val="false"/>
+          <w:sz w:val="24"/>
+          <w:szCs w:val="24"/>
+          <w:lang w:val="es-MX"/>
+        </w:rPr>
+        <w:t>por la naturaleza de las estructuras que utilizamos, en</w:t>
+      </w:r>
+      <w:r>
+        <w:rPr>
+          <w:rFonts w:ascii="Arial" w:hAnsi="Arial"/>
+          <w:b w:val="false"/>
+          <w:bCs w:val="false"/>
+          <w:sz w:val="24"/>
+          <w:szCs w:val="24"/>
+          <w:lang w:val="es-MX"/>
+        </w:rPr>
+        <w:t xml:space="preserve"> esas 3 casillas estará almacenado el nombre del archivo y la pista que le corresponda a cada una de esas casillas </w:t>
+      </w:r>
+      <w:r>
+        <w:rPr>
+          <w:rFonts w:ascii="Arial" w:hAnsi="Arial"/>
+          <w:b w:val="false"/>
+          <w:bCs w:val="false"/>
+          <w:sz w:val="24"/>
+          <w:szCs w:val="24"/>
+          <w:lang w:val="es-MX"/>
+        </w:rPr>
+        <w:t>(recordemos que cada casilla representa un bloque y el arreglo completo representa el disco)</w:t>
+      </w:r>
+      <w:r>
+        <w:rPr>
+          <w:rFonts w:ascii="Arial" w:hAnsi="Arial"/>
+          <w:b w:val="false"/>
+          <w:bCs w:val="false"/>
+          <w:sz w:val="24"/>
+          <w:szCs w:val="24"/>
+          <w:lang w:val="es-MX"/>
+        </w:rPr>
+        <w:t xml:space="preserve">. </w:t>
+      </w:r>
+      <w:r>
+        <w:rPr>
+          <w:rFonts w:ascii="Arial" w:hAnsi="Arial"/>
+          <w:b w:val="false"/>
+          <w:bCs w:val="false"/>
+          <w:sz w:val="24"/>
+          <w:szCs w:val="24"/>
+          <w:lang w:val="es-MX"/>
+        </w:rPr>
+        <w:t>Adicionalmente, conforme se van insertando elementos al arreglo, se irán imprimiendo sus datos, mostrando así qué archivos ocupan cuáles bloques.</w:t>
+      </w:r>
+    </w:p>
+    <w:p>
+      <w:pPr>
+        <w:pStyle w:val="Normal"/>
+        <w:jc w:val="both"/>
+        <w:rPr>
+          <w:rFonts w:ascii="Arial" w:hAnsi="Arial"/>
+          <w:b w:val="false"/>
+          <w:b w:val="false"/>
+          <w:bCs w:val="false"/>
+          <w:sz w:val="24"/>
+          <w:szCs w:val="24"/>
+          <w:lang w:val="es-MX"/>
+        </w:rPr>
+      </w:pPr>
+      <w:r>
+        <w:rPr>
+          <w:rFonts w:ascii="Arial" w:hAnsi="Arial"/>
+          <w:b w:val="false"/>
+          <w:bCs w:val="false"/>
+          <w:sz w:val="24"/>
+          <w:szCs w:val="24"/>
+          <w:lang w:val="es-MX"/>
+        </w:rPr>
+      </w:r>
+    </w:p>
+    <w:p>
+      <w:pPr>
+        <w:pStyle w:val="Normal"/>
+        <w:jc w:val="both"/>
+        <w:rPr>
+          <w:rFonts w:ascii="Arial" w:hAnsi="Arial"/>
+          <w:b w:val="false"/>
+          <w:b w:val="false"/>
+          <w:bCs w:val="false"/>
+          <w:sz w:val="24"/>
+          <w:szCs w:val="24"/>
+          <w:lang w:val="es-MX"/>
+        </w:rPr>
+      </w:pPr>
+      <w:r>
+        <w:rPr>
+          <w:rFonts w:ascii="Arial" w:hAnsi="Arial"/>
+          <w:b w:val="false"/>
+          <w:bCs w:val="false"/>
+          <w:sz w:val="24"/>
+          <w:szCs w:val="24"/>
+          <w:lang w:val="es-MX"/>
+        </w:rPr>
+        <w:t xml:space="preserve">Tras analizar detalladamente los requerimientos, notamos que la planificación del disco, para este caso particular, se iba a comportar </w:t>
+      </w:r>
+      <w:r>
+        <w:rPr>
+          <w:rFonts w:ascii="Arial" w:hAnsi="Arial"/>
+          <w:b w:val="false"/>
+          <w:bCs w:val="false"/>
+          <w:sz w:val="24"/>
+          <w:szCs w:val="24"/>
+          <w:lang w:val="es-MX"/>
+        </w:rPr>
+        <w:t>como</w:t>
+      </w:r>
+      <w:r>
+        <w:rPr>
+          <w:rFonts w:ascii="Arial" w:hAnsi="Arial"/>
+          <w:b w:val="false"/>
+          <w:bCs w:val="false"/>
+          <w:sz w:val="24"/>
+          <w:szCs w:val="24"/>
+          <w:lang w:val="es-MX"/>
+        </w:rPr>
+        <w:t xml:space="preserve"> una especie de pila, de modo que el último archivo en cargarse al disco será el primero en ser leído (LIFO). </w:t>
+      </w:r>
+      <w:r>
+        <w:rPr>
+          <w:rFonts w:ascii="Arial" w:hAnsi="Arial"/>
+          <w:b w:val="false"/>
+          <w:bCs w:val="false"/>
+          <w:sz w:val="24"/>
+          <w:szCs w:val="24"/>
+          <w:lang w:val="es-MX"/>
+        </w:rPr>
+        <w:t>Fue por eso que durante la lectura del archivo con archivos ficticios se fue almacenando, en orden inverso, el bloque donde inicia cada uno de los archivos ficticios. Por ejemplo, si “tarea.docx” empieza en el bloque 1, “song.mp3” en el bloque 5 y “prog.c” en el 20, en un nuevo archivo se almacenarán únicamente los números 20, 5 y 1 en ese orden, y realmente no hay que preocuparse por cuál archivo estará más cerca de la cabeza, dado que ya no llegarán más solicitudes y el último archivo colocado en el disco siempre será el más cercano a la cabeza.</w:t>
+      </w:r>
+    </w:p>
+    <w:p>
+      <w:pPr>
+        <w:pStyle w:val="Normal"/>
+        <w:jc w:val="both"/>
+        <w:rPr>
+          <w:rFonts w:ascii="Arial" w:hAnsi="Arial"/>
+          <w:b w:val="false"/>
+          <w:b w:val="false"/>
+          <w:bCs w:val="false"/>
+          <w:sz w:val="24"/>
+          <w:szCs w:val="24"/>
+          <w:lang w:val="es-MX"/>
+        </w:rPr>
+      </w:pPr>
+      <w:r>
+        <w:rPr>
+          <w:rFonts w:ascii="Arial" w:hAnsi="Arial"/>
+          <w:b w:val="false"/>
+          <w:bCs w:val="false"/>
+          <w:sz w:val="24"/>
+          <w:szCs w:val="24"/>
+          <w:lang w:val="es-MX"/>
+        </w:rPr>
+        <w:t xml:space="preserve">Finalmente, </w:t>
+      </w:r>
+      <w:r>
+        <w:rPr>
+          <w:rFonts w:ascii="Arial" w:hAnsi="Arial"/>
+          <w:b w:val="false"/>
+          <w:bCs w:val="false"/>
+          <w:sz w:val="24"/>
+          <w:szCs w:val="24"/>
+          <w:lang w:val="es-MX"/>
+        </w:rPr>
+        <w:t xml:space="preserve">y </w:t>
+      </w:r>
+      <w:r>
+        <w:rPr>
+          <w:rFonts w:ascii="Arial" w:hAnsi="Arial"/>
+          <w:b w:val="false"/>
+          <w:bCs w:val="false"/>
+          <w:sz w:val="24"/>
+          <w:szCs w:val="24"/>
+          <w:lang w:val="es-MX"/>
+        </w:rPr>
+        <w:t xml:space="preserve">antes de iniciar la planificación, se almacena en una variable el índice del último elemento del arreglo al que se accedió, </w:t>
+      </w:r>
+      <w:r>
+        <w:rPr>
+          <w:rFonts w:ascii="Arial" w:hAnsi="Arial"/>
+          <w:b w:val="false"/>
+          <w:bCs w:val="false"/>
+          <w:sz w:val="24"/>
+          <w:szCs w:val="24"/>
+          <w:lang w:val="es-MX"/>
+        </w:rPr>
+        <w:t>o sea el bloque,</w:t>
+      </w:r>
+      <w:r>
+        <w:rPr>
+          <w:rFonts w:ascii="Arial" w:hAnsi="Arial"/>
+          <w:b w:val="false"/>
+          <w:bCs w:val="false"/>
+          <w:sz w:val="24"/>
+          <w:szCs w:val="24"/>
+          <w:lang w:val="es-MX"/>
+        </w:rPr>
+        <w:t xml:space="preserve"> simulando así la posición inicial de la cabeza lectora y se asigna una bandera que indica a qué dirección apunta la cabeza. </w:t>
+      </w:r>
+      <w:r>
+        <w:rPr>
+          <w:rFonts w:ascii="Arial" w:hAnsi="Arial"/>
+          <w:b w:val="false"/>
+          <w:bCs w:val="false"/>
+          <w:sz w:val="24"/>
+          <w:szCs w:val="24"/>
+          <w:lang w:val="es-MX"/>
+        </w:rPr>
+        <w:t>Estos datos cambiarán constantemente en la parte de planificación.</w:t>
+      </w:r>
+    </w:p>
+    <w:p>
+      <w:pPr>
+        <w:pStyle w:val="Normal"/>
+        <w:jc w:val="both"/>
+        <w:rPr>
+          <w:rFonts w:ascii="Arial" w:hAnsi="Arial"/>
+          <w:b w:val="false"/>
+          <w:b w:val="false"/>
+          <w:bCs w:val="false"/>
+          <w:sz w:val="24"/>
+          <w:szCs w:val="24"/>
+          <w:lang w:val="es-MX"/>
+        </w:rPr>
+      </w:pPr>
+      <w:r>
+        <w:rPr>
+          <w:rFonts w:ascii="Arial" w:hAnsi="Arial"/>
+          <w:b w:val="false"/>
+          <w:bCs w:val="false"/>
+          <w:sz w:val="24"/>
+          <w:szCs w:val="24"/>
+          <w:lang w:val="es-MX"/>
+        </w:rPr>
+      </w:r>
+    </w:p>
+    <w:p>
+      <w:pPr>
+        <w:pStyle w:val="Normal"/>
+        <w:jc w:val="both"/>
+        <w:rPr>
+          <w:rFonts w:ascii="Arial" w:hAnsi="Arial"/>
+          <w:b/>
+          <w:b/>
+          <w:bCs/>
+          <w:sz w:val="28"/>
+          <w:szCs w:val="28"/>
+          <w:lang w:val="es-MX"/>
+        </w:rPr>
+      </w:pPr>
+      <w:r>
+        <w:rPr>
+          <w:rFonts w:ascii="Arial" w:hAnsi="Arial"/>
+          <w:b/>
+          <w:bCs/>
+          <w:sz w:val="28"/>
+          <w:szCs w:val="28"/>
+          <w:lang w:val="es-MX"/>
+        </w:rPr>
+        <w:t>Planificador de disco:</w:t>
+      </w:r>
+    </w:p>
+    <w:p>
+      <w:pPr>
+        <w:pStyle w:val="Normal"/>
+        <w:jc w:val="both"/>
+        <w:rPr>
+          <w:rFonts w:ascii="Arial" w:hAnsi="Arial"/>
+          <w:b/>
+          <w:b/>
+          <w:bCs/>
+          <w:sz w:val="28"/>
+          <w:szCs w:val="28"/>
+          <w:lang w:val="es-MX"/>
+        </w:rPr>
+      </w:pPr>
+      <w:r>
+        <w:rPr>
+          <w:rFonts w:ascii="Arial" w:hAnsi="Arial"/>
+          <w:b/>
+          <w:bCs/>
+          <w:sz w:val="28"/>
+          <w:szCs w:val="28"/>
+          <w:lang w:val="es-MX"/>
+        </w:rPr>
+      </w:r>
+    </w:p>
+    <w:p>
+      <w:pPr>
+        <w:pStyle w:val="Normal"/>
+        <w:jc w:val="both"/>
+        <w:rPr>
+          <w:rFonts w:ascii="Arial" w:hAnsi="Arial"/>
+          <w:b w:val="false"/>
+          <w:b w:val="false"/>
+          <w:bCs w:val="false"/>
+          <w:i w:val="false"/>
+          <w:i w:val="false"/>
+          <w:iCs w:val="false"/>
+          <w:sz w:val="24"/>
+          <w:szCs w:val="24"/>
+          <w:lang w:val="es-MX"/>
+        </w:rPr>
+      </w:pPr>
+      <w:r>
+        <w:rPr>
+          <w:rFonts w:ascii="Arial" w:hAnsi="Arial"/>
+          <w:b w:val="false"/>
+          <w:bCs w:val="false"/>
+          <w:i w:val="false"/>
+          <w:iCs w:val="false"/>
+          <w:sz w:val="24"/>
+          <w:szCs w:val="24"/>
+          <w:lang w:val="es-MX"/>
+        </w:rPr>
+        <w:t xml:space="preserve">Para lograr la planificación, empezamos con la lectura del archivo </w:t>
+      </w:r>
+      <w:r>
+        <w:rPr>
+          <w:rFonts w:ascii="Arial" w:hAnsi="Arial"/>
+          <w:b w:val="false"/>
+          <w:bCs w:val="false"/>
+          <w:i w:val="false"/>
+          <w:iCs w:val="false"/>
+          <w:sz w:val="24"/>
+          <w:szCs w:val="24"/>
+          <w:lang w:val="es-MX"/>
+        </w:rPr>
+        <w:t>que contiene</w:t>
+      </w:r>
+      <w:r>
+        <w:rPr>
+          <w:rFonts w:ascii="Arial" w:hAnsi="Arial"/>
+          <w:b w:val="false"/>
+          <w:bCs w:val="false"/>
+          <w:i w:val="false"/>
+          <w:iCs w:val="false"/>
+          <w:sz w:val="24"/>
+          <w:szCs w:val="24"/>
+          <w:lang w:val="es-MX"/>
+        </w:rPr>
+        <w:t xml:space="preserve"> los bloques de inicio de cada archivo </w:t>
+      </w:r>
+      <w:r>
+        <w:rPr>
+          <w:rFonts w:ascii="Arial" w:hAnsi="Arial"/>
+          <w:b w:val="false"/>
+          <w:bCs w:val="false"/>
+          <w:i w:val="false"/>
+          <w:iCs w:val="false"/>
+          <w:sz w:val="24"/>
+          <w:szCs w:val="24"/>
+          <w:lang w:val="es-MX"/>
+        </w:rPr>
+        <w:t>ficticio</w:t>
+      </w:r>
+      <w:r>
+        <w:rPr>
+          <w:rFonts w:ascii="Arial" w:hAnsi="Arial"/>
+          <w:b w:val="false"/>
+          <w:bCs w:val="false"/>
+          <w:i w:val="false"/>
+          <w:iCs w:val="false"/>
+          <w:sz w:val="24"/>
+          <w:szCs w:val="24"/>
+          <w:lang w:val="es-MX"/>
+        </w:rPr>
+        <w:t>, el cual se crea automáticamente durante la parte de administración.</w:t>
+      </w:r>
+    </w:p>
+    <w:p>
+      <w:pPr>
+        <w:pStyle w:val="Normal"/>
+        <w:jc w:val="both"/>
+        <w:rPr>
+          <w:rFonts w:ascii="Arial" w:hAnsi="Arial"/>
+          <w:b w:val="false"/>
+          <w:b w:val="false"/>
+          <w:bCs w:val="false"/>
+          <w:i w:val="false"/>
+          <w:i w:val="false"/>
+          <w:iCs w:val="false"/>
+          <w:sz w:val="24"/>
+          <w:szCs w:val="24"/>
+          <w:lang w:val="es-MX"/>
+        </w:rPr>
+      </w:pPr>
+      <w:r>
+        <w:rPr>
+          <w:rFonts w:ascii="Arial" w:hAnsi="Arial"/>
+          <w:b w:val="false"/>
+          <w:bCs w:val="false"/>
+          <w:i w:val="false"/>
+          <w:iCs w:val="false"/>
+          <w:sz w:val="24"/>
+          <w:szCs w:val="24"/>
+          <w:lang w:val="es-MX"/>
+        </w:rPr>
+      </w:r>
+    </w:p>
+    <w:p>
+      <w:pPr>
+        <w:pStyle w:val="Normal"/>
+        <w:jc w:val="both"/>
+        <w:rPr>
+          <w:rFonts w:ascii="Arial" w:hAnsi="Arial"/>
+          <w:b w:val="false"/>
+          <w:b w:val="false"/>
+          <w:bCs w:val="false"/>
+          <w:i w:val="false"/>
+          <w:i w:val="false"/>
+          <w:iCs w:val="false"/>
+          <w:sz w:val="24"/>
+          <w:szCs w:val="24"/>
+          <w:lang w:val="es-MX"/>
+        </w:rPr>
+      </w:pPr>
+      <w:r>
+        <w:rPr>
+          <w:rFonts w:ascii="Arial" w:hAnsi="Arial"/>
+          <w:b w:val="false"/>
+          <w:bCs w:val="false"/>
+          <w:i w:val="false"/>
+          <w:iCs w:val="false"/>
+          <w:sz w:val="24"/>
+          <w:szCs w:val="24"/>
+          <w:lang w:val="es-MX"/>
+        </w:rPr>
+        <w:t>Para cada “</w:t>
+      </w:r>
+      <w:r>
+        <w:rPr>
+          <w:rFonts w:ascii="Arial" w:hAnsi="Arial"/>
+          <w:b w:val="false"/>
+          <w:bCs w:val="false"/>
+          <w:i w:val="false"/>
+          <w:iCs w:val="false"/>
+          <w:sz w:val="24"/>
+          <w:szCs w:val="24"/>
+          <w:lang w:val="es-MX"/>
+        </w:rPr>
+        <w:t>bloque”</w:t>
+      </w:r>
+      <w:r>
+        <w:rPr>
+          <w:rFonts w:ascii="Arial" w:hAnsi="Arial"/>
+          <w:b w:val="false"/>
+          <w:bCs w:val="false"/>
+          <w:i w:val="false"/>
+          <w:iCs w:val="false"/>
+          <w:sz w:val="24"/>
+          <w:szCs w:val="24"/>
+          <w:lang w:val="es-MX"/>
+        </w:rPr>
+        <w:t xml:space="preserve"> </w:t>
+      </w:r>
+      <w:r>
+        <w:rPr>
+          <w:rFonts w:ascii="Arial" w:hAnsi="Arial"/>
+          <w:b w:val="false"/>
+          <w:bCs w:val="false"/>
+          <w:i w:val="false"/>
+          <w:iCs w:val="false"/>
+          <w:sz w:val="24"/>
+          <w:szCs w:val="24"/>
+          <w:lang w:val="es-MX"/>
+        </w:rPr>
+        <w:t>en el archivo</w:t>
+      </w:r>
+      <w:r>
+        <w:rPr>
+          <w:rFonts w:ascii="Arial" w:hAnsi="Arial"/>
+          <w:b w:val="false"/>
+          <w:bCs w:val="false"/>
+          <w:i w:val="false"/>
+          <w:iCs w:val="false"/>
+          <w:sz w:val="24"/>
+          <w:szCs w:val="24"/>
+          <w:lang w:val="es-MX"/>
+        </w:rPr>
+        <w:t xml:space="preserve">, se accede directamente a ese bloque del disco utilizando el dato leído como índice del arreglo. </w:t>
+      </w:r>
+      <w:r>
+        <w:rPr>
+          <w:rFonts w:ascii="Arial" w:hAnsi="Arial"/>
+          <w:b w:val="false"/>
+          <w:bCs w:val="false"/>
+          <w:i w:val="false"/>
+          <w:iCs w:val="false"/>
+          <w:sz w:val="24"/>
+          <w:szCs w:val="24"/>
+          <w:lang w:val="es-MX"/>
+        </w:rPr>
+        <w:t xml:space="preserve">Una vez ubicado el archivo en ese bloque, se recorre el disco hasta que se encuentra el último bloque que ocupa dicho archivo. Conforme se recorre el arreglo (o sea, el disco) </w:t>
+      </w:r>
+      <w:r>
+        <w:rPr>
+          <w:rFonts w:ascii="Arial" w:hAnsi="Arial"/>
+          <w:b w:val="false"/>
+          <w:bCs w:val="false"/>
+          <w:i w:val="false"/>
+          <w:iCs w:val="false"/>
+          <w:sz w:val="24"/>
+          <w:szCs w:val="24"/>
+          <w:lang w:val="es-MX"/>
+        </w:rPr>
+        <w:t xml:space="preserve">se </w:t>
+      </w:r>
+      <w:r>
+        <w:rPr>
+          <w:rFonts w:ascii="Arial" w:hAnsi="Arial"/>
+          <w:b w:val="false"/>
+          <w:bCs w:val="false"/>
+          <w:i w:val="false"/>
+          <w:iCs w:val="false"/>
+          <w:sz w:val="24"/>
+          <w:szCs w:val="24"/>
+          <w:lang w:val="es-MX"/>
+        </w:rPr>
+        <w:t>va</w:t>
+      </w:r>
+      <w:r>
+        <w:rPr>
+          <w:rFonts w:ascii="Arial" w:hAnsi="Arial"/>
+          <w:b w:val="false"/>
+          <w:bCs w:val="false"/>
+          <w:i w:val="false"/>
+          <w:iCs w:val="false"/>
+          <w:sz w:val="24"/>
+          <w:szCs w:val="24"/>
+          <w:lang w:val="es-MX"/>
+        </w:rPr>
+        <w:t xml:space="preserve"> imprim</w:t>
+      </w:r>
+      <w:r>
+        <w:rPr>
+          <w:rFonts w:ascii="Arial" w:hAnsi="Arial"/>
+          <w:b w:val="false"/>
+          <w:bCs w:val="false"/>
+          <w:i w:val="false"/>
+          <w:iCs w:val="false"/>
+          <w:sz w:val="24"/>
+          <w:szCs w:val="24"/>
+          <w:lang w:val="es-MX"/>
+        </w:rPr>
+        <w:t>iendo</w:t>
+      </w:r>
+      <w:r>
+        <w:rPr>
+          <w:rFonts w:ascii="Arial" w:hAnsi="Arial"/>
+          <w:b w:val="false"/>
+          <w:bCs w:val="false"/>
+          <w:i w:val="false"/>
+          <w:iCs w:val="false"/>
+          <w:sz w:val="24"/>
+          <w:szCs w:val="24"/>
+          <w:lang w:val="es-MX"/>
+        </w:rPr>
+        <w:t xml:space="preserve">, en forma de tabla, el nombre, la pista en que está el </w:t>
+      </w:r>
+      <w:r>
+        <w:rPr>
+          <w:rFonts w:ascii="Arial" w:hAnsi="Arial"/>
+          <w:b w:val="false"/>
+          <w:bCs w:val="false"/>
+          <w:i w:val="false"/>
+          <w:iCs w:val="false"/>
+          <w:sz w:val="24"/>
+          <w:szCs w:val="24"/>
+          <w:lang w:val="es-MX"/>
+        </w:rPr>
+        <w:t>bloque actual</w:t>
+      </w:r>
+      <w:r>
+        <w:rPr>
+          <w:rFonts w:ascii="Arial" w:hAnsi="Arial"/>
+          <w:b w:val="false"/>
+          <w:bCs w:val="false"/>
+          <w:i w:val="false"/>
+          <w:iCs w:val="false"/>
+          <w:sz w:val="24"/>
+          <w:szCs w:val="24"/>
+          <w:lang w:val="es-MX"/>
+        </w:rPr>
+        <w:t xml:space="preserve"> (</w:t>
+      </w:r>
+      <w:r>
+        <w:rPr>
+          <w:rFonts w:ascii="Arial" w:hAnsi="Arial"/>
+          <w:b w:val="false"/>
+          <w:bCs w:val="false"/>
+          <w:i w:val="false"/>
+          <w:iCs w:val="false"/>
+          <w:sz w:val="24"/>
+          <w:szCs w:val="24"/>
+          <w:lang w:val="es-MX"/>
+        </w:rPr>
+        <w:t xml:space="preserve">recordemos que esos </w:t>
+      </w:r>
+      <w:r>
+        <w:rPr>
+          <w:rFonts w:ascii="Arial" w:hAnsi="Arial"/>
+          <w:b w:val="false"/>
+          <w:bCs w:val="false"/>
+          <w:i w:val="false"/>
+          <w:iCs w:val="false"/>
+          <w:sz w:val="24"/>
+          <w:szCs w:val="24"/>
+          <w:lang w:val="es-MX"/>
+        </w:rPr>
+        <w:t xml:space="preserve">datos </w:t>
+      </w:r>
+      <w:r>
+        <w:rPr>
+          <w:rFonts w:ascii="Arial" w:hAnsi="Arial"/>
+          <w:b w:val="false"/>
+          <w:bCs w:val="false"/>
+          <w:i w:val="false"/>
+          <w:iCs w:val="false"/>
+          <w:sz w:val="24"/>
+          <w:szCs w:val="24"/>
+          <w:lang w:val="es-MX"/>
+        </w:rPr>
+        <w:t>están</w:t>
+      </w:r>
+      <w:r>
+        <w:rPr>
+          <w:rFonts w:ascii="Arial" w:hAnsi="Arial"/>
+          <w:b w:val="false"/>
+          <w:bCs w:val="false"/>
+          <w:i w:val="false"/>
+          <w:iCs w:val="false"/>
+          <w:sz w:val="24"/>
+          <w:szCs w:val="24"/>
+          <w:lang w:val="es-MX"/>
+        </w:rPr>
+        <w:t xml:space="preserve"> almacenados en cada elemento del arreglo) y el tiempo que le está tomando leer ese archivo en específico, considerando los saltos de pista y cambios de dirección de la cabeza, dato que también es mostrado en la tabla como referencia para el usuario.</w:t>
+      </w:r>
+    </w:p>
+    <w:p>
+      <w:pPr>
+        <w:pStyle w:val="Normal"/>
+        <w:jc w:val="both"/>
+        <w:rPr>
+          <w:rFonts w:ascii="Arial" w:hAnsi="Arial"/>
+          <w:b w:val="false"/>
+          <w:b w:val="false"/>
+          <w:bCs w:val="false"/>
+          <w:i w:val="false"/>
+          <w:i w:val="false"/>
+          <w:iCs w:val="false"/>
+          <w:sz w:val="24"/>
+          <w:szCs w:val="24"/>
+          <w:lang w:val="es-MX"/>
+        </w:rPr>
+      </w:pPr>
+      <w:r>
+        <w:rPr>
+          <w:rFonts w:ascii="Arial" w:hAnsi="Arial"/>
+          <w:b w:val="false"/>
+          <w:bCs w:val="false"/>
+          <w:i w:val="false"/>
+          <w:iCs w:val="false"/>
+          <w:sz w:val="24"/>
+          <w:szCs w:val="24"/>
+          <w:lang w:val="es-MX"/>
+        </w:rPr>
+      </w:r>
+    </w:p>
+    <w:p>
+      <w:pPr>
+        <w:pStyle w:val="Normal"/>
+        <w:jc w:val="both"/>
+        <w:rPr>
+          <w:rFonts w:ascii="Arial" w:hAnsi="Arial"/>
+          <w:b w:val="false"/>
+          <w:b w:val="false"/>
+          <w:bCs w:val="false"/>
+          <w:i w:val="false"/>
+          <w:i w:val="false"/>
+          <w:iCs w:val="false"/>
+          <w:sz w:val="24"/>
+          <w:szCs w:val="24"/>
+          <w:lang w:val="es-MX"/>
+        </w:rPr>
+      </w:pPr>
+      <w:r>
+        <w:rPr>
+          <w:rFonts w:ascii="Arial" w:hAnsi="Arial"/>
+          <w:b w:val="false"/>
+          <w:bCs w:val="false"/>
+          <w:i w:val="false"/>
+          <w:iCs w:val="false"/>
+          <w:sz w:val="24"/>
+          <w:szCs w:val="24"/>
+          <w:lang w:val="es-MX"/>
+        </w:rPr>
+        <w:t>Finalmente, se imprime el tiempo ficticio total que le tomó al programa leer los archivos con ayuda de una variable que acumula los tiempos de búsqueda de cada archivo.</w:t>
       </w:r>
     </w:p>
     <w:p>
@@ -1311,35 +2401,34 @@
           <w:szCs w:val="28"/>
           <w:lang w:val="es-MX"/>
         </w:rPr>
-        <w:t>utilizaremos</w:t>
-      </w:r>
-      <w:r>
-        <w:rPr>
-          <w:rFonts w:ascii="Arial" w:hAnsi="Arial"/>
-          <w:sz w:val="28"/>
-          <w:szCs w:val="28"/>
-          <w:lang w:val="es-MX"/>
-        </w:rPr>
-        <w:t xml:space="preserve"> el compilador gcc, ejecutando los comandos de la siguiente forma:</w:t>
-      </w:r>
-    </w:p>
-    <w:p>
-      <w:pPr>
-        <w:pStyle w:val="Normal"/>
-        <w:rPr>
-          <w:rFonts w:ascii="Arial" w:hAnsi="Arial"/>
-          <w:sz w:val="28"/>
-          <w:szCs w:val="28"/>
-          <w:lang w:val="es-MX"/>
-        </w:rPr>
-      </w:pPr>
-      <w:r>
-        <w:rPr>
-          <w:rFonts w:ascii="Arial" w:hAnsi="Arial"/>
-          <w:sz w:val="28"/>
-          <w:szCs w:val="28"/>
-          <w:lang w:val="es-MX"/>
-        </w:rPr>
+        <w:t>nos movemos a la ubicación del archivo “main.c”. U</w:t>
+      </w:r>
+      <w:r>
+        <w:rPr>
+          <w:rFonts w:ascii="Arial" w:hAnsi="Arial"/>
+          <w:sz w:val="28"/>
+          <w:szCs w:val="28"/>
+          <w:lang w:val="es-MX"/>
+        </w:rPr>
+        <w:t xml:space="preserve">tilizaremos el compilador </w:t>
+      </w:r>
+      <w:r>
+        <w:rPr>
+          <w:rFonts w:ascii="Arial" w:hAnsi="Arial"/>
+          <w:sz w:val="28"/>
+          <w:szCs w:val="28"/>
+          <w:lang w:val="es-MX"/>
+        </w:rPr>
+        <w:t>GCC</w:t>
+      </w:r>
+      <w:r>
+        <w:rPr>
+          <w:rFonts w:ascii="Arial" w:hAnsi="Arial"/>
+          <w:sz w:val="28"/>
+          <w:szCs w:val="28"/>
+          <w:lang w:val="es-MX"/>
+        </w:rPr>
+        <w:t>, ejecutando los comandos de la siguiente forma:</w:t>
       </w:r>
     </w:p>
     <w:p>
@@ -1348,26 +2437,8 @@
         <w:jc w:val="center"/>
         <w:rPr/>
       </w:pPr>
-      <w:hyperlink r:id="rId4">
-        <w:r>
-          <w:rPr>
-            <w:rStyle w:val="InternetLink"/>
-            <w:rFonts w:ascii="Arial" w:hAnsi="Arial"/>
-            <w:b/>
-            <w:bCs/>
-            <w:i/>
-            <w:iCs/>
-            <w:color w:val="0000FF"/>
-            <w:sz w:val="28"/>
-            <w:szCs w:val="28"/>
-            <w:lang w:val="es-MX"/>
-          </w:rPr>
-          <w:t>kubos@</w:t>
-        </w:r>
-      </w:hyperlink>
-      <w:r>
-        <w:rPr>
-          <w:rStyle w:val="InternetLink"/>
+      <w:r>
+        <w:rPr>
           <w:rFonts w:ascii="Arial" w:hAnsi="Arial"/>
           <w:b/>
           <w:bCs/>
@@ -1378,35 +2449,7 @@
           <w:szCs w:val="28"/>
           <w:lang w:val="es-MX"/>
         </w:rPr>
-        <w:t>kubos</w:t>
-      </w:r>
-      <w:r>
-        <w:rPr>
-          <w:rFonts w:ascii="Arial" w:hAnsi="Arial"/>
-          <w:b/>
-          <w:bCs/>
-          <w:i/>
-          <w:iCs/>
-          <w:color w:val="0000FF"/>
-          <w:sz w:val="28"/>
-          <w:szCs w:val="28"/>
-          <w:lang w:val="es-MX"/>
-        </w:rPr>
-        <w:t xml:space="preserve">$ gcc main.c -o main </w:t>
-      </w:r>
-      <w:r>
-        <w:rPr>
-          <w:rFonts w:ascii="Arial" w:hAnsi="Arial"/>
-          <w:b/>
-          <w:bCs/>
-          <w:i/>
-          <w:iCs/>
-          <w:color w:val="0000FF"/>
-          <w:sz w:val="28"/>
-          <w:szCs w:val="28"/>
-          <w:lang w:val="es-MX"/>
-        </w:rPr>
-        <w:t>-std=c99</w:t>
+        <w:t>$ gcc main.c -o main -std=c99</w:t>
       </w:r>
     </w:p>
     <w:p>
@@ -1491,8 +2534,8 @@
                     </pic:cNvPicPr>
                   </pic:nvPicPr>
                   <pic:blipFill>
-                    <a:blip r:embed="rId5"/>
-                    <a:srcRect l="0" t="4247" r="23512" b="82455"/>
+                    <a:blip r:embed="rId4"/>
+                    <a:srcRect l="0" t="4247" r="23512" b="82465"/>
                     <a:stretch>
                       <a:fillRect/>
                     </a:stretch>
@@ -1613,7 +2656,59 @@
           <w:szCs w:val="28"/>
           <w:lang w:val="es-MX"/>
         </w:rPr>
-        <w:t>a la hora de compilar debido a que utilizamos caracteres especiales en las impresiones en panatalla, solo selecciona la version del compilador. No afecta al funcionamiento del programa.</w:t>
+        <w:t xml:space="preserve">a la hora de compilar debido a que utilizamos caracteres especiales en las impresiones en panatalla. </w:t>
+      </w:r>
+      <w:r>
+        <w:rPr>
+          <w:rFonts w:ascii="Arial" w:hAnsi="Arial"/>
+          <w:b w:val="false"/>
+          <w:bCs w:val="false"/>
+          <w:i w:val="false"/>
+          <w:iCs w:val="false"/>
+          <w:sz w:val="28"/>
+          <w:szCs w:val="28"/>
+          <w:lang w:val="es-MX"/>
+        </w:rPr>
+        <w:t>S</w:t>
+      </w:r>
+      <w:r>
+        <w:rPr>
+          <w:rFonts w:ascii="Arial" w:hAnsi="Arial"/>
+          <w:b w:val="false"/>
+          <w:bCs w:val="false"/>
+          <w:i w:val="false"/>
+          <w:iCs w:val="false"/>
+          <w:sz w:val="28"/>
+          <w:szCs w:val="28"/>
+          <w:lang w:val="es-MX"/>
+        </w:rPr>
+        <w:t xml:space="preserve">olo selecciona la version del compilador, </w:t>
+      </w:r>
+      <w:r>
+        <w:rPr>
+          <w:rFonts w:ascii="Arial" w:hAnsi="Arial"/>
+          <w:b w:val="false"/>
+          <w:bCs w:val="false"/>
+          <w:i w:val="false"/>
+          <w:iCs w:val="false"/>
+          <w:sz w:val="28"/>
+          <w:szCs w:val="28"/>
+          <w:lang w:val="es-MX"/>
+        </w:rPr>
+        <w:t>n</w:t>
+      </w:r>
+      <w:r>
+        <w:rPr>
+          <w:rFonts w:ascii="Arial" w:hAnsi="Arial"/>
+          <w:b w:val="false"/>
+          <w:bCs w:val="false"/>
+          <w:i w:val="false"/>
+          <w:iCs w:val="false"/>
+          <w:sz w:val="28"/>
+          <w:szCs w:val="28"/>
+          <w:lang w:val="es-MX"/>
+        </w:rPr>
+        <w:t>o afecta al funcionamiento del programa.</w:t>
       </w:r>
     </w:p>
     <w:p>
@@ -1658,8 +2753,8 @@
                     </pic:cNvPicPr>
                   </pic:nvPicPr>
                   <pic:blipFill>
-                    <a:blip r:embed="rId6"/>
-                    <a:srcRect l="0" t="4247" r="23512" b="79689"/>
+                    <a:blip r:embed="rId5"/>
+                    <a:srcRect l="0" t="4247" r="23512" b="79694"/>
                     <a:stretch>
                       <a:fillRect/>
                     </a:stretch>
@@ -1721,23 +2816,6 @@
         <w:jc w:val="center"/>
         <w:rPr/>
       </w:pPr>
-      <w:hyperlink r:id="rId7">
-        <w:r>
-          <w:rPr>
-            <w:rStyle w:val="InternetLink"/>
-            <w:rFonts w:ascii="Arial" w:hAnsi="Arial"/>
-            <w:b/>
-            <w:bCs/>
-            <w:i/>
-            <w:iCs/>
-            <w:color w:val="0000FF"/>
-            <w:sz w:val="28"/>
-            <w:szCs w:val="28"/>
-            <w:lang w:val="es-MX"/>
-          </w:rPr>
-          <w:t>kubos@</w:t>
-        </w:r>
-      </w:hyperlink>
       <w:r>
         <w:rPr>
           <w:rFonts w:ascii="Arial" w:hAnsi="Arial"/>
@@ -1774,42 +2852,6 @@
     <w:p>
       <w:pPr>
         <w:pStyle w:val="Normal"/>
-        <w:rPr>
-          <w:i/>
-          <w:i/>
-          <w:iCs/>
-          <w:lang w:val="es-MX"/>
-        </w:rPr>
-      </w:pPr>
-      <w:r>
-        <w:rPr>
-          <w:i/>
-          <w:iCs/>
-          <w:lang w:val="es-MX"/>
-        </w:rPr>
-      </w:r>
-    </w:p>
-    <w:p>
-      <w:pPr>
-        <w:pStyle w:val="Normal"/>
-        <w:rPr>
-          <w:i/>
-          <w:i/>
-          <w:iCs/>
-          <w:lang w:val="es-MX"/>
-        </w:rPr>
-      </w:pPr>
-      <w:r>
-        <w:rPr>
-          <w:i/>
-          <w:iCs/>
-          <w:lang w:val="es-MX"/>
-        </w:rPr>
-      </w:r>
-    </w:p>
-    <w:p>
-      <w:pPr>
-        <w:pStyle w:val="Normal"/>
         <w:rPr/>
       </w:pPr>
       <w:r>
@@ -1833,21 +2875,31 @@
         </w:rPr>
       </w:pPr>
       <w:r>
-        <w:rPr/>
-      </w:r>
-    </w:p>
-    <w:p>
-      <w:pPr>
-        <w:pStyle w:val="Normal"/>
-        <w:rPr>
-          <w:rFonts w:ascii="Arial" w:hAnsi="Arial"/>
-          <w:sz w:val="28"/>
-          <w:szCs w:val="28"/>
-          <w:lang w:val="es-MX"/>
-        </w:rPr>
-      </w:pPr>
-      <w:r>
-        <w:rPr/>
+        <w:rPr>
+          <w:rFonts w:ascii="Arial" w:hAnsi="Arial"/>
+          <w:sz w:val="28"/>
+          <w:szCs w:val="28"/>
+          <w:lang w:val="es-MX"/>
+        </w:rPr>
+      </w:r>
+    </w:p>
+    <w:p>
+      <w:pPr>
+        <w:pStyle w:val="Normal"/>
+        <w:rPr>
+          <w:rFonts w:ascii="Arial" w:hAnsi="Arial"/>
+          <w:sz w:val="28"/>
+          <w:szCs w:val="28"/>
+          <w:lang w:val="es-MX"/>
+        </w:rPr>
+      </w:pPr>
+      <w:r>
+        <w:rPr>
+          <w:rFonts w:ascii="Arial" w:hAnsi="Arial"/>
+          <w:sz w:val="28"/>
+          <w:szCs w:val="28"/>
+          <w:lang w:val="es-MX"/>
+        </w:rPr>
         <w:drawing>
           <wp:anchor behindDoc="0" distT="0" distB="0" distL="0" distR="0" simplePos="0" locked="0" layoutInCell="1" allowOverlap="1" relativeHeight="6">
             <wp:simplePos x="0" y="0"/>
@@ -1874,7 +2926,7 @@
                     </pic:cNvPicPr>
                   </pic:nvPicPr>
                   <pic:blipFill>
-                    <a:blip r:embed="rId8"/>
+                    <a:blip r:embed="rId6"/>
                     <a:srcRect l="0" t="4247" r="23512" b="1373"/>
                     <a:stretch>
                       <a:fillRect/>
@@ -1919,21 +2971,68 @@
     <w:p>
       <w:pPr>
         <w:pStyle w:val="Normal"/>
+        <w:jc w:val="center"/>
+        <w:rPr>
+          <w:rFonts w:ascii="Arial" w:hAnsi="Arial"/>
+          <w:b/>
+          <w:b/>
+          <w:bCs/>
+          <w:sz w:val="28"/>
+          <w:szCs w:val="28"/>
+          <w:lang w:val="es-MX"/>
+        </w:rPr>
+      </w:pPr>
+      <w:r>
+        <w:rPr>
+          <w:rFonts w:ascii="Arial" w:hAnsi="Arial"/>
+          <w:b/>
+          <w:bCs/>
+          <w:sz w:val="28"/>
+          <w:szCs w:val="28"/>
+          <w:lang w:val="es-MX"/>
+        </w:rPr>
+      </w:r>
+    </w:p>
+    <w:p>
+      <w:pPr>
+        <w:pStyle w:val="Normal"/>
+        <w:jc w:val="center"/>
+        <w:rPr>
+          <w:b/>
+          <w:b/>
+          <w:bCs/>
+          <w:sz w:val="28"/>
+          <w:szCs w:val="28"/>
+        </w:rPr>
+      </w:pPr>
+      <w:r>
+        <w:rPr>
+          <w:rFonts w:ascii="Arial" w:hAnsi="Arial"/>
+          <w:b/>
+          <w:bCs/>
+          <w:sz w:val="28"/>
+          <w:szCs w:val="28"/>
+          <w:lang w:val="es-MX"/>
+        </w:rPr>
+        <w:t>CONCLUSIONES</w:t>
+      </w:r>
+    </w:p>
+    <w:p>
+      <w:pPr>
+        <w:pStyle w:val="Normal"/>
         <w:jc w:val="both"/>
         <w:rPr>
           <w:rFonts w:ascii="Arial" w:hAnsi="Arial"/>
-          <w:sz w:val="28"/>
-          <w:szCs w:val="28"/>
-          <w:lang w:val="es-MX"/>
-        </w:rPr>
-      </w:pPr>
-      <w:r>
-        <w:rPr>
-          <w:rFonts w:ascii="Arial" w:hAnsi="Arial"/>
-          <w:sz w:val="28"/>
-          <w:szCs w:val="28"/>
-          <w:lang w:val="es-MX"/>
-        </w:rPr>
+          <w:b w:val="false"/>
+          <w:b w:val="false"/>
+          <w:bCs w:val="false"/>
+          <w:sz w:val="28"/>
+          <w:szCs w:val="28"/>
+          <w:lang w:val="es-MX"/>
+        </w:rPr>
+      </w:pPr>
+      <w:r>
+        <w:rPr/>
       </w:r>
     </w:p>
     <w:p>
@@ -1951,7 +3050,7 @@
           <w:szCs w:val="28"/>
           <w:lang w:val="es-MX"/>
         </w:rPr>
-        <w:t>Conclusiones:</w:t>
+        <w:t>de Chávez Delgado Jorle Luis:</w:t>
       </w:r>
     </w:p>
     <w:p>
@@ -1969,7 +3068,14 @@
         </w:rPr>
       </w:pPr>
       <w:r>
-        <w:rPr/>
+        <w:rPr>
+          <w:rFonts w:ascii="Arial" w:hAnsi="Arial"/>
+          <w:b w:val="false"/>
+          <w:bCs w:val="false"/>
+          <w:sz w:val="28"/>
+          <w:szCs w:val="28"/>
+          <w:lang w:val="es-MX"/>
+        </w:rPr>
       </w:r>
     </w:p>
     <w:p>
@@ -2006,6 +3112,184 @@
           <w:lang w:val="es-MX"/>
         </w:rPr>
         <w:t>Finalmente es impresionante poder ver la simulación de lo que realmente hace el disco dentro de nuestras computadoras.</w:t>
+      </w:r>
+    </w:p>
+    <w:p>
+      <w:pPr>
+        <w:pStyle w:val="Normal"/>
+        <w:jc w:val="both"/>
+        <w:rPr>
+          <w:rFonts w:ascii="Arial" w:hAnsi="Arial"/>
+          <w:b w:val="false"/>
+          <w:b w:val="false"/>
+          <w:bCs w:val="false"/>
+          <w:sz w:val="28"/>
+          <w:szCs w:val="28"/>
+          <w:lang w:val="es-MX"/>
+        </w:rPr>
+      </w:pPr>
+      <w:r>
+        <w:rPr/>
+      </w:r>
+    </w:p>
+    <w:p>
+      <w:pPr>
+        <w:pStyle w:val="Normal"/>
+        <w:jc w:val="both"/>
+        <w:rPr/>
+      </w:pPr>
+      <w:r>
+        <w:rPr>
+          <w:rFonts w:ascii="Arial" w:hAnsi="Arial"/>
+          <w:b w:val="false"/>
+          <w:bCs w:val="false"/>
+          <w:sz w:val="28"/>
+          <w:szCs w:val="28"/>
+          <w:lang w:val="es-MX"/>
+        </w:rPr>
+        <w:t>de Vargas Castro Daniel:</w:t>
+      </w:r>
+    </w:p>
+    <w:p>
+      <w:pPr>
+        <w:pStyle w:val="Normal"/>
+        <w:jc w:val="both"/>
+        <w:rPr>
+          <w:rFonts w:ascii="Arial" w:hAnsi="Arial"/>
+          <w:b w:val="false"/>
+          <w:b w:val="false"/>
+          <w:bCs w:val="false"/>
+          <w:sz w:val="28"/>
+          <w:szCs w:val="28"/>
+          <w:lang w:val="es-MX"/>
+        </w:rPr>
+      </w:pPr>
+      <w:r>
+        <w:rPr/>
+      </w:r>
+    </w:p>
+    <w:p>
+      <w:pPr>
+        <w:pStyle w:val="Normal"/>
+        <w:jc w:val="both"/>
+        <w:rPr/>
+      </w:pPr>
+      <w:r>
+        <w:rPr>
+          <w:rFonts w:ascii="Arial" w:hAnsi="Arial"/>
+          <w:b w:val="false"/>
+          <w:bCs w:val="false"/>
+          <w:sz w:val="28"/>
+          <w:szCs w:val="28"/>
+          <w:lang w:val="es-MX"/>
+        </w:rPr>
+        <w:t xml:space="preserve">La administración </w:t>
+      </w:r>
+      <w:r>
+        <w:rPr>
+          <w:rFonts w:ascii="Arial" w:hAnsi="Arial"/>
+          <w:b w:val="false"/>
+          <w:bCs w:val="false"/>
+          <w:sz w:val="28"/>
+          <w:szCs w:val="28"/>
+          <w:lang w:val="es-MX"/>
+        </w:rPr>
+        <w:t xml:space="preserve">y planificación de la lectura </w:t>
+      </w:r>
+      <w:r>
+        <w:rPr>
+          <w:rFonts w:ascii="Arial" w:hAnsi="Arial"/>
+          <w:b w:val="false"/>
+          <w:bCs w:val="false"/>
+          <w:sz w:val="28"/>
+          <w:szCs w:val="28"/>
+          <w:lang w:val="es-MX"/>
+        </w:rPr>
+        <w:t xml:space="preserve">de los archivos en un disco es fundamental para el correcto funcionamiento de cualquier computadora e incluso smartphones hoy en día, </w:t>
+      </w:r>
+      <w:r>
+        <w:rPr>
+          <w:rFonts w:ascii="Arial" w:hAnsi="Arial"/>
+          <w:b w:val="false"/>
+          <w:bCs w:val="false"/>
+          <w:sz w:val="28"/>
+          <w:szCs w:val="28"/>
+          <w:lang w:val="es-MX"/>
+        </w:rPr>
+        <w:t>por lo que como alumno de ingeniería en computación e</w:t>
+      </w:r>
+      <w:r>
+        <w:rPr>
+          <w:rFonts w:ascii="Arial" w:hAnsi="Arial"/>
+          <w:b w:val="false"/>
+          <w:bCs w:val="false"/>
+          <w:sz w:val="28"/>
+          <w:szCs w:val="28"/>
+          <w:lang w:val="es-MX"/>
+        </w:rPr>
+        <w:t xml:space="preserve">ste proyecto me pareció ideal para que entendamos, </w:t>
+      </w:r>
+      <w:r>
+        <w:rPr>
+          <w:rFonts w:ascii="Arial" w:hAnsi="Arial"/>
+          <w:b w:val="false"/>
+          <w:bCs w:val="false"/>
+          <w:sz w:val="28"/>
+          <w:szCs w:val="28"/>
+          <w:lang w:val="es-MX"/>
+        </w:rPr>
+        <w:t>aunque sea básicamente,</w:t>
+      </w:r>
+      <w:r>
+        <w:rPr>
+          <w:rFonts w:ascii="Arial" w:hAnsi="Arial"/>
+          <w:b w:val="false"/>
+          <w:bCs w:val="false"/>
+          <w:sz w:val="28"/>
+          <w:szCs w:val="28"/>
+          <w:lang w:val="es-MX"/>
+        </w:rPr>
+        <w:t xml:space="preserve"> cómo funciona un disco duro, </w:t>
+      </w:r>
+      <w:r>
+        <w:rPr>
+          <w:rFonts w:ascii="Arial" w:hAnsi="Arial"/>
+          <w:b w:val="false"/>
+          <w:bCs w:val="false"/>
+          <w:sz w:val="28"/>
+          <w:szCs w:val="28"/>
+          <w:lang w:val="es-MX"/>
+        </w:rPr>
+        <w:t>pues si bien nuestro programa no está hecho en un lenguaje de nivel tan bajo como el que se usa realmente en un disco, estamos probando que entendemos la idea y en un momento dado podemos aplicar el conocimiento en un problema real de ingeniería.</w:t>
+      </w:r>
+    </w:p>
+    <w:p>
+      <w:pPr>
+        <w:pStyle w:val="Normal"/>
+        <w:jc w:val="both"/>
+        <w:rPr/>
+      </w:pPr>
+      <w:r>
+        <w:rPr>
+          <w:rFonts w:ascii="Arial" w:hAnsi="Arial"/>
+          <w:b w:val="false"/>
+          <w:bCs w:val="false"/>
+          <w:sz w:val="28"/>
+          <w:szCs w:val="28"/>
+          <w:lang w:val="es-MX"/>
+        </w:rPr>
+        <w:t>S</w:t>
+      </w:r>
+      <w:r>
+        <w:rPr>
+          <w:rFonts w:ascii="Arial" w:hAnsi="Arial"/>
+          <w:b w:val="false"/>
+          <w:bCs w:val="false"/>
+          <w:sz w:val="28"/>
+          <w:szCs w:val="28"/>
+          <w:lang w:val="es-MX"/>
+        </w:rPr>
+        <w:t>in embargo, lo que más me llevo de este proyecto, es que, a pesar de que la técnica de planificación estaba bien definida en teoría, ésta se puede comportar de forma diferente una vez llevado a la práctica, lo cual podría en un momento dado mejorar o empeorar la eficiencia del disco, pero logra su objetivo independientemente de ello.</w:t>
       </w:r>
     </w:p>
     <w:sectPr>
@@ -2019,6 +3303,282 @@
     </w:sectPr>
   </w:body>
 </w:document>
+</file>
+
+<file path=word/numbering.xml><?xml version="1.0" encoding="utf-8"?>
+<w:numbering xmlns:w="http://schemas.openxmlformats.org/wordprocessingml/2006/main" xmlns:o="urn:schemas-microsoft-com:office:office" xmlns:r="http://schemas.openxmlformats.org/officeDocument/2006/relationships" xmlns:v="urn:schemas-microsoft-com:vml">
+  <w:abstractNum w:abstractNumId="1">
+    <w:lvl w:ilvl="0">
+      <w:start w:val="1"/>
+      <w:numFmt w:val="bullet"/>
+      <w:lvlText w:val=""/>
+      <w:lvlJc w:val="left"/>
+      <w:pPr>
+        <w:tabs>
+          <w:tab w:val="num" w:pos="720"/>
+        </w:tabs>
+        <w:ind w:left="720" w:hanging="360"/>
+      </w:pPr>
+      <w:rPr>
+        <w:rFonts w:ascii="Symbol" w:hAnsi="Symbol" w:cs="Symbol" w:hint="default"/>
+        <w:rFonts w:cs="OpenSymbol"/>
+      </w:rPr>
+    </w:lvl>
+    <w:lvl w:ilvl="1">
+      <w:start w:val="1"/>
+      <w:numFmt w:val="bullet"/>
+      <w:lvlText w:val="◦"/>
+      <w:lvlJc w:val="left"/>
+      <w:pPr>
+        <w:tabs>
+          <w:tab w:val="num" w:pos="1080"/>
+        </w:tabs>
+        <w:ind w:left="1080" w:hanging="360"/>
+      </w:pPr>
+      <w:rPr>
+        <w:rFonts w:ascii="OpenSymbol" w:hAnsi="OpenSymbol" w:cs="OpenSymbol" w:hint="default"/>
+        <w:rFonts w:cs="OpenSymbol"/>
+      </w:rPr>
+    </w:lvl>
+    <w:lvl w:ilvl="2">
+      <w:start w:val="1"/>
+      <w:numFmt w:val="bullet"/>
+      <w:lvlText w:val="▪"/>
+      <w:lvlJc w:val="left"/>
+      <w:pPr>
+        <w:tabs>
+          <w:tab w:val="num" w:pos="1440"/>
+        </w:tabs>
+        <w:ind w:left="1440" w:hanging="360"/>
+      </w:pPr>
+      <w:rPr>
+        <w:rFonts w:ascii="OpenSymbol" w:hAnsi="OpenSymbol" w:cs="OpenSymbol" w:hint="default"/>
+        <w:rFonts w:cs="OpenSymbol"/>
+      </w:rPr>
+    </w:lvl>
+    <w:lvl w:ilvl="3">
+      <w:start w:val="1"/>
+      <w:numFmt w:val="bullet"/>
+      <w:lvlText w:val=""/>
+      <w:lvlJc w:val="left"/>
+      <w:pPr>
+        <w:tabs>
+          <w:tab w:val="num" w:pos="1800"/>
+        </w:tabs>
+        <w:ind w:left="1800" w:hanging="360"/>
+      </w:pPr>
+      <w:rPr>
+        <w:rFonts w:ascii="Symbol" w:hAnsi="Symbol" w:cs="Symbol" w:hint="default"/>
+        <w:rFonts w:cs="OpenSymbol"/>
+      </w:rPr>
+    </w:lvl>
+    <w:lvl w:ilvl="4">
+      <w:start w:val="1"/>
+      <w:numFmt w:val="bullet"/>
+      <w:lvlText w:val="◦"/>
+      <w:lvlJc w:val="left"/>
+      <w:pPr>
+        <w:tabs>
+          <w:tab w:val="num" w:pos="2160"/>
+        </w:tabs>
+        <w:ind w:left="2160" w:hanging="360"/>
+      </w:pPr>
+      <w:rPr>
+        <w:rFonts w:ascii="OpenSymbol" w:hAnsi="OpenSymbol" w:cs="OpenSymbol" w:hint="default"/>
+        <w:rFonts w:cs="OpenSymbol"/>
+      </w:rPr>
+    </w:lvl>
+    <w:lvl w:ilvl="5">
+      <w:start w:val="1"/>
+      <w:numFmt w:val="bullet"/>
+      <w:lvlText w:val="▪"/>
+      <w:lvlJc w:val="left"/>
+      <w:pPr>
+        <w:tabs>
+          <w:tab w:val="num" w:pos="2520"/>
+        </w:tabs>
+        <w:ind w:left="2520" w:hanging="360"/>
+      </w:pPr>
+      <w:rPr>
+        <w:rFonts w:ascii="OpenSymbol" w:hAnsi="OpenSymbol" w:cs="OpenSymbol" w:hint="default"/>
+        <w:rFonts w:cs="OpenSymbol"/>
+      </w:rPr>
+    </w:lvl>
+    <w:lvl w:ilvl="6">
+      <w:start w:val="1"/>
+      <w:numFmt w:val="bullet"/>
+      <w:lvlText w:val=""/>
+      <w:lvlJc w:val="left"/>
+      <w:pPr>
+        <w:tabs>
+          <w:tab w:val="num" w:pos="2880"/>
+        </w:tabs>
+        <w:ind w:left="2880" w:hanging="360"/>
+      </w:pPr>
+      <w:rPr>
+        <w:rFonts w:ascii="Symbol" w:hAnsi="Symbol" w:cs="Symbol" w:hint="default"/>
+        <w:rFonts w:cs="OpenSymbol"/>
+      </w:rPr>
+    </w:lvl>
+    <w:lvl w:ilvl="7">
+      <w:start w:val="1"/>
+      <w:numFmt w:val="bullet"/>
+      <w:lvlText w:val="◦"/>
+      <w:lvlJc w:val="left"/>
+      <w:pPr>
+        <w:tabs>
+          <w:tab w:val="num" w:pos="3240"/>
+        </w:tabs>
+        <w:ind w:left="3240" w:hanging="360"/>
+      </w:pPr>
+      <w:rPr>
+        <w:rFonts w:ascii="OpenSymbol" w:hAnsi="OpenSymbol" w:cs="OpenSymbol" w:hint="default"/>
+        <w:rFonts w:cs="OpenSymbol"/>
+      </w:rPr>
+    </w:lvl>
+    <w:lvl w:ilvl="8">
+      <w:start w:val="1"/>
+      <w:numFmt w:val="bullet"/>
+      <w:lvlText w:val="▪"/>
+      <w:lvlJc w:val="left"/>
+      <w:pPr>
+        <w:tabs>
+          <w:tab w:val="num" w:pos="3600"/>
+        </w:tabs>
+        <w:ind w:left="3600" w:hanging="360"/>
+      </w:pPr>
+      <w:rPr>
+        <w:rFonts w:ascii="OpenSymbol" w:hAnsi="OpenSymbol" w:cs="OpenSymbol" w:hint="default"/>
+        <w:rFonts w:cs="OpenSymbol"/>
+      </w:rPr>
+    </w:lvl>
+  </w:abstractNum>
+  <w:abstractNum w:abstractNumId="2">
+    <w:lvl w:ilvl="0">
+      <w:start w:val="1"/>
+      <w:numFmt w:val="none"/>
+      <w:suff w:val="nothing"/>
+      <w:lvlText w:val=""/>
+      <w:lvlJc w:val="left"/>
+      <w:pPr>
+        <w:tabs>
+          <w:tab w:val="num" w:pos="432"/>
+        </w:tabs>
+        <w:ind w:left="432" w:hanging="432"/>
+      </w:pPr>
+    </w:lvl>
+    <w:lvl w:ilvl="1">
+      <w:start w:val="1"/>
+      <w:numFmt w:val="none"/>
+      <w:suff w:val="nothing"/>
+      <w:lvlText w:val=""/>
+      <w:lvlJc w:val="left"/>
+      <w:pPr>
+        <w:tabs>
+          <w:tab w:val="num" w:pos="576"/>
+        </w:tabs>
+        <w:ind w:left="576" w:hanging="576"/>
+      </w:pPr>
+    </w:lvl>
+    <w:lvl w:ilvl="2">
+      <w:start w:val="1"/>
+      <w:numFmt w:val="none"/>
+      <w:suff w:val="nothing"/>
+      <w:lvlText w:val=""/>
+      <w:lvlJc w:val="left"/>
+      <w:pPr>
+        <w:tabs>
+          <w:tab w:val="num" w:pos="720"/>
+        </w:tabs>
+        <w:ind w:left="720" w:hanging="720"/>
+      </w:pPr>
+    </w:lvl>
+    <w:lvl w:ilvl="3">
+      <w:start w:val="1"/>
+      <w:numFmt w:val="none"/>
+      <w:suff w:val="nothing"/>
+      <w:lvlText w:val=""/>
+      <w:lvlJc w:val="left"/>
+      <w:pPr>
+        <w:tabs>
+          <w:tab w:val="num" w:pos="864"/>
+        </w:tabs>
+        <w:ind w:left="864" w:hanging="864"/>
+      </w:pPr>
+    </w:lvl>
+    <w:lvl w:ilvl="4">
+      <w:start w:val="1"/>
+      <w:numFmt w:val="none"/>
+      <w:suff w:val="nothing"/>
+      <w:lvlText w:val=""/>
+      <w:lvlJc w:val="left"/>
+      <w:pPr>
+        <w:tabs>
+          <w:tab w:val="num" w:pos="1008"/>
+        </w:tabs>
+        <w:ind w:left="1008" w:hanging="1008"/>
+      </w:pPr>
+    </w:lvl>
+    <w:lvl w:ilvl="5">
+      <w:start w:val="1"/>
+      <w:numFmt w:val="none"/>
+      <w:suff w:val="nothing"/>
+      <w:lvlText w:val=""/>
+      <w:lvlJc w:val="left"/>
+      <w:pPr>
+        <w:tabs>
+          <w:tab w:val="num" w:pos="1152"/>
+        </w:tabs>
+        <w:ind w:left="1152" w:hanging="1152"/>
+      </w:pPr>
+    </w:lvl>
+    <w:lvl w:ilvl="6">
+      <w:start w:val="1"/>
+      <w:numFmt w:val="none"/>
+      <w:suff w:val="nothing"/>
+      <w:lvlText w:val=""/>
+      <w:lvlJc w:val="left"/>
+      <w:pPr>
+        <w:tabs>
+          <w:tab w:val="num" w:pos="1296"/>
+        </w:tabs>
+        <w:ind w:left="1296" w:hanging="1296"/>
+      </w:pPr>
+    </w:lvl>
+    <w:lvl w:ilvl="7">
+      <w:start w:val="1"/>
+      <w:numFmt w:val="none"/>
+      <w:suff w:val="nothing"/>
+      <w:lvlText w:val=""/>
+      <w:lvlJc w:val="left"/>
+      <w:pPr>
+        <w:tabs>
+          <w:tab w:val="num" w:pos="1440"/>
+        </w:tabs>
+        <w:ind w:left="1440" w:hanging="1440"/>
+      </w:pPr>
+    </w:lvl>
+    <w:lvl w:ilvl="8">
+      <w:start w:val="1"/>
+      <w:numFmt w:val="none"/>
+      <w:suff w:val="nothing"/>
+      <w:lvlText w:val=""/>
+      <w:lvlJc w:val="left"/>
+      <w:pPr>
+        <w:tabs>
+          <w:tab w:val="num" w:pos="1584"/>
+        </w:tabs>
+        <w:ind w:left="1584" w:hanging="1584"/>
+      </w:pPr>
+    </w:lvl>
+  </w:abstractNum>
+  <w:num w:numId="1">
+    <w:abstractNumId w:val="1"/>
+  </w:num>
+  <w:num w:numId="2">
+    <w:abstractNumId w:val="2"/>
+  </w:num>
+</w:numbering>
 </file>
 
 <file path=word/styles.xml><?xml version="1.0" encoding="utf-8"?>
@@ -2439,6 +3999,13 @@
       <w:u w:val="single"/>
     </w:rPr>
   </w:style>
+  <w:style w:type="character" w:styleId="Bullets">
+    <w:name w:val="Bullets"/>
+    <w:qFormat/>
+    <w:rPr>
+      <w:rFonts w:ascii="OpenSymbol" w:hAnsi="OpenSymbol" w:eastAsia="OpenSymbol" w:cs="OpenSymbol"/>
+    </w:rPr>
+  </w:style>
   <w:style w:type="paragraph" w:styleId="Heading" w:customStyle="1">
     <w:name w:val="Heading"/>
     <w:basedOn w:val="Normal"/>
